--- a/Отчет по практике.docx
+++ b/Отчет по практике.docx
@@ -1,10 +1,10 @@
 
 <file path=word/document.xml><?xml version="1.0" encoding="utf-8"?>
-<w:document xmlns:ve="http://schemas.openxmlformats.org/markup-compatibility/2006" xmlns:o="urn:schemas-microsoft-com:office:office" xmlns:r="http://schemas.openxmlformats.org/officeDocument/2006/relationships" xmlns:m="http://schemas.openxmlformats.org/officeDocument/2006/math" xmlns:v="urn:schemas-microsoft-com:vml" xmlns:wp="http://schemas.openxmlformats.org/drawingml/2006/wordprocessingDrawing" xmlns:w10="urn:schemas-microsoft-com:office:word" xmlns:w="http://schemas.openxmlformats.org/wordprocessingml/2006/main" xmlns:wne="http://schemas.microsoft.com/office/word/2006/wordml">
+<w:document xmlns:wpc="http://schemas.microsoft.com/office/word/2010/wordprocessingCanvas" xmlns:mc="http://schemas.openxmlformats.org/markup-compatibility/2006" xmlns:o="urn:schemas-microsoft-com:office:office" xmlns:r="http://schemas.openxmlformats.org/officeDocument/2006/relationships" xmlns:m="http://schemas.openxmlformats.org/officeDocument/2006/math" xmlns:v="urn:schemas-microsoft-com:vml" xmlns:wp14="http://schemas.microsoft.com/office/word/2010/wordprocessingDrawing" xmlns:wp="http://schemas.openxmlformats.org/drawingml/2006/wordprocessingDrawing" xmlns:w10="urn:schemas-microsoft-com:office:word" xmlns:w="http://schemas.openxmlformats.org/wordprocessingml/2006/main" xmlns:w14="http://schemas.microsoft.com/office/word/2010/wordml" xmlns:wpg="http://schemas.microsoft.com/office/word/2010/wordprocessingGroup" xmlns:wpi="http://schemas.microsoft.com/office/word/2010/wordprocessingInk" xmlns:wne="http://schemas.microsoft.com/office/word/2006/wordml" xmlns:wps="http://schemas.microsoft.com/office/word/2010/wordprocessingShape" mc:Ignorable="w14 wp14">
   <w:body>
     <w:p>
       <w:pPr>
-        <w:pStyle w:val="normal"/>
+        <w:pStyle w:val="10"/>
         <w:jc w:val="center"/>
         <w:rPr>
           <w:b/>
@@ -19,7 +19,7 @@
     </w:p>
     <w:p>
       <w:pPr>
-        <w:pStyle w:val="normal"/>
+        <w:pStyle w:val="10"/>
         <w:jc w:val="center"/>
         <w:rPr>
           <w:b/>
@@ -34,7 +34,7 @@
     </w:p>
     <w:p>
       <w:pPr>
-        <w:pStyle w:val="normal"/>
+        <w:pStyle w:val="10"/>
         <w:jc w:val="center"/>
         <w:rPr>
           <w:b/>
@@ -49,7 +49,7 @@
     </w:p>
     <w:p>
       <w:pPr>
-        <w:pStyle w:val="normal"/>
+        <w:pStyle w:val="10"/>
         <w:jc w:val="center"/>
         <w:rPr>
           <w:b/>
@@ -64,7 +64,7 @@
     </w:p>
     <w:p>
       <w:pPr>
-        <w:pStyle w:val="normal"/>
+        <w:pStyle w:val="10"/>
         <w:jc w:val="center"/>
         <w:rPr>
           <w:b/>
@@ -79,7 +79,7 @@
     </w:p>
     <w:p>
       <w:pPr>
-        <w:pStyle w:val="normal"/>
+        <w:pStyle w:val="10"/>
         <w:jc w:val="center"/>
         <w:rPr>
           <w:b/>
@@ -94,7 +94,7 @@
     </w:p>
     <w:p>
       <w:pPr>
-        <w:pStyle w:val="normal"/>
+        <w:pStyle w:val="10"/>
         <w:jc w:val="center"/>
       </w:pPr>
       <w:r>
@@ -103,7 +103,7 @@
     </w:p>
     <w:p>
       <w:pPr>
-        <w:pStyle w:val="normal"/>
+        <w:pStyle w:val="10"/>
         <w:jc w:val="center"/>
       </w:pPr>
       <w:r>
@@ -112,7 +112,7 @@
     </w:p>
     <w:p>
       <w:pPr>
-        <w:pStyle w:val="normal"/>
+        <w:pStyle w:val="10"/>
         <w:jc w:val="center"/>
       </w:pPr>
       <w:r>
@@ -121,7 +121,7 @@
     </w:p>
     <w:p>
       <w:pPr>
-        <w:pStyle w:val="normal"/>
+        <w:pStyle w:val="10"/>
         <w:jc w:val="center"/>
       </w:pPr>
       <w:r>
@@ -130,7 +130,7 @@
     </w:p>
     <w:p>
       <w:pPr>
-        <w:pStyle w:val="normal"/>
+        <w:pStyle w:val="10"/>
         <w:jc w:val="center"/>
       </w:pPr>
       <w:r>
@@ -139,7 +139,7 @@
     </w:p>
     <w:p>
       <w:pPr>
-        <w:pStyle w:val="normal"/>
+        <w:pStyle w:val="10"/>
         <w:jc w:val="center"/>
         <w:rPr>
           <w:b/>
@@ -154,7 +154,7 @@
     </w:p>
     <w:p>
       <w:pPr>
-        <w:pStyle w:val="normal"/>
+        <w:pStyle w:val="10"/>
         <w:jc w:val="center"/>
         <w:rPr>
           <w:b/>
@@ -164,105 +164,72 @@
         <w:rPr>
           <w:b/>
         </w:rPr>
-        <w:t xml:space="preserve">по </w:t>
-      </w:r>
-      <w:r>
+        <w:t>по учебной практике</w:t>
+      </w:r>
+    </w:p>
+    <w:p>
+      <w:pPr>
+        <w:pStyle w:val="10"/>
+        <w:jc w:val="center"/>
         <w:rPr>
           <w:b/>
         </w:rPr>
-        <w:t>учебной практике</w:t>
-      </w:r>
-    </w:p>
-    <w:p>
-      <w:pPr>
-        <w:pStyle w:val="normal"/>
+      </w:pPr>
+      <w:r>
+        <w:rPr>
+          <w:b/>
+        </w:rPr>
+        <w:t xml:space="preserve">“Визуализация алгоритма поиска в глубину в ориентированном графе на языке </w:t>
+      </w:r>
+      <w:proofErr w:type="spellStart"/>
+      <w:r>
+        <w:rPr>
+          <w:b/>
+        </w:rPr>
+        <w:t>Java</w:t>
+      </w:r>
+      <w:proofErr w:type="spellEnd"/>
+      <w:r>
+        <w:rPr>
+          <w:b/>
+        </w:rPr>
+        <w:t>. ”</w:t>
+      </w:r>
+    </w:p>
+    <w:p>
+      <w:pPr>
+        <w:pStyle w:val="10"/>
         <w:jc w:val="center"/>
-        <w:rPr>
-          <w:b/>
-        </w:rPr>
-      </w:pPr>
-      <w:r>
-        <w:rPr>
-          <w:b/>
-        </w:rPr>
-        <w:t>“Визуализация алгоритм</w:t>
-      </w:r>
-      <w:r>
-        <w:rPr>
-          <w:b/>
-        </w:rPr>
-        <w:t>а поиска в глубину в ориентированном графе</w:t>
-      </w:r>
-      <w:r>
-        <w:rPr>
-          <w:b/>
-        </w:rPr>
-        <w:t xml:space="preserve"> на языке </w:t>
-      </w:r>
-      <w:proofErr w:type="spellStart"/>
-      <w:r>
-        <w:rPr>
-          <w:b/>
-        </w:rPr>
-        <w:t>Java</w:t>
-      </w:r>
-      <w:proofErr w:type="spellEnd"/>
-      <w:r>
-        <w:rPr>
-          <w:b/>
-        </w:rPr>
-        <w:t>. ”</w:t>
-      </w:r>
-    </w:p>
-    <w:p>
-      <w:pPr>
-        <w:pStyle w:val="normal"/>
+      </w:pPr>
+    </w:p>
+    <w:p>
+      <w:pPr>
+        <w:pStyle w:val="10"/>
         <w:jc w:val="center"/>
-        <w:rPr>
-          <w:lang w:val="en-US"/>
-        </w:rPr>
-      </w:pPr>
-    </w:p>
-    <w:p>
-      <w:pPr>
-        <w:pStyle w:val="normal"/>
+      </w:pPr>
+    </w:p>
+    <w:p>
+      <w:pPr>
+        <w:pStyle w:val="10"/>
         <w:jc w:val="center"/>
-        <w:rPr>
-          <w:lang w:val="en-US"/>
-        </w:rPr>
-      </w:pPr>
-    </w:p>
-    <w:p>
-      <w:pPr>
-        <w:pStyle w:val="normal"/>
+      </w:pPr>
+    </w:p>
+    <w:p>
+      <w:pPr>
+        <w:pStyle w:val="10"/>
         <w:jc w:val="center"/>
-        <w:rPr>
-          <w:lang w:val="en-US"/>
-        </w:rPr>
-      </w:pPr>
-    </w:p>
-    <w:p>
-      <w:pPr>
-        <w:pStyle w:val="normal"/>
-        <w:jc w:val="center"/>
-        <w:rPr>
-          <w:lang w:val="en-US"/>
-        </w:rPr>
-      </w:pPr>
-    </w:p>
-    <w:p>
-      <w:pPr>
-        <w:pStyle w:val="normal"/>
+      </w:pPr>
+    </w:p>
+    <w:p>
+      <w:pPr>
+        <w:pStyle w:val="10"/>
         <w:ind w:firstLine="0"/>
-        <w:rPr>
-          <w:lang w:val="en-US"/>
-        </w:rPr>
       </w:pPr>
     </w:p>
     <w:tbl>
       <w:tblPr>
         <w:tblW w:w="5000" w:type="pct"/>
-        <w:tblLook w:val="04A0"/>
+        <w:tblLook w:val="04A0" w:firstRow="1" w:lastRow="0" w:firstColumn="1" w:lastColumn="0" w:noHBand="0" w:noVBand="1"/>
       </w:tblPr>
       <w:tblGrid>
         <w:gridCol w:w="3909"/>
@@ -545,13 +512,13 @@
     </w:tbl>
     <w:p>
       <w:pPr>
-        <w:pStyle w:val="normal"/>
+        <w:pStyle w:val="10"/>
         <w:ind w:firstLine="0"/>
       </w:pPr>
     </w:p>
     <w:p>
       <w:pPr>
-        <w:pStyle w:val="normal"/>
+        <w:pStyle w:val="10"/>
         <w:jc w:val="center"/>
       </w:pPr>
       <w:r>
@@ -560,7 +527,7 @@
     </w:p>
     <w:p>
       <w:pPr>
-        <w:pStyle w:val="normal"/>
+        <w:pStyle w:val="10"/>
         <w:jc w:val="center"/>
       </w:pPr>
       <w:r>
@@ -569,7 +536,7 @@
     </w:p>
     <w:p>
       <w:pPr>
-        <w:pStyle w:val="normal"/>
+        <w:pStyle w:val="10"/>
         <w:jc w:val="center"/>
       </w:pPr>
       <w:r>
@@ -578,7 +545,7 @@
     </w:p>
     <w:p>
       <w:pPr>
-        <w:pStyle w:val="normal"/>
+        <w:pStyle w:val="10"/>
         <w:jc w:val="center"/>
         <w:rPr>
           <w:b/>
@@ -594,7 +561,7 @@
     </w:p>
     <w:p>
       <w:pPr>
-        <w:pStyle w:val="normal"/>
+        <w:pStyle w:val="10"/>
         <w:jc w:val="center"/>
         <w:rPr>
           <w:b/>
@@ -609,7 +576,7 @@
     </w:p>
     <w:p>
       <w:pPr>
-        <w:pStyle w:val="normal"/>
+        <w:pStyle w:val="10"/>
         <w:jc w:val="center"/>
         <w:rPr>
           <w:b/>
@@ -631,13 +598,7 @@
           <w:insideV w:val="single" w:sz="8" w:space="0" w:color="F3F3F3"/>
         </w:tblBorders>
         <w:tblLayout w:type="fixed"/>
-        <w:tblCellMar>
-          <w:top w:w="0" w:type="dxa"/>
-          <w:left w:w="0" w:type="dxa"/>
-          <w:bottom w:w="0" w:type="dxa"/>
-          <w:right w:w="0" w:type="dxa"/>
-        </w:tblCellMar>
-        <w:tblLook w:val="0600"/>
+        <w:tblLook w:val="0600" w:firstRow="0" w:lastRow="0" w:firstColumn="0" w:lastColumn="0" w:noHBand="1" w:noVBand="1"/>
       </w:tblPr>
       <w:tblGrid>
         <w:gridCol w:w="3009"/>
@@ -645,14 +606,6 @@
         <w:gridCol w:w="3010"/>
       </w:tblGrid>
       <w:tr>
-        <w:tblPrEx>
-          <w:tblCellMar>
-            <w:top w:w="0" w:type="dxa"/>
-            <w:left w:w="0" w:type="dxa"/>
-            <w:bottom w:w="0" w:type="dxa"/>
-            <w:right w:w="0" w:type="dxa"/>
-          </w:tblCellMar>
-        </w:tblPrEx>
         <w:trPr>
           <w:trHeight w:val="600"/>
           <w:jc w:val="center"/>
@@ -675,25 +628,23 @@
           </w:tcPr>
           <w:p>
             <w:pPr>
-              <w:pStyle w:val="normal"/>
+              <w:pStyle w:val="10"/>
               <w:spacing w:line="240" w:lineRule="auto"/>
               <w:ind w:firstLine="0"/>
             </w:pPr>
             <w:r>
-              <w:t>Студентка группы Боровикова О.В.</w:t>
+              <w:t>Студентка группы</w:t>
+            </w:r>
+            <w:r>
+              <w:t xml:space="preserve"> 5381</w:t>
+            </w:r>
+            <w:r>
+              <w:t xml:space="preserve"> Боровикова О.В.</w:t>
             </w:r>
           </w:p>
         </w:tc>
       </w:tr>
       <w:tr>
-        <w:tblPrEx>
-          <w:tblCellMar>
-            <w:top w:w="0" w:type="dxa"/>
-            <w:left w:w="0" w:type="dxa"/>
-            <w:bottom w:w="0" w:type="dxa"/>
-            <w:right w:w="0" w:type="dxa"/>
-          </w:tblCellMar>
-        </w:tblPrEx>
         <w:trPr>
           <w:trHeight w:val="520"/>
           <w:jc w:val="center"/>
@@ -716,7 +667,7 @@
           </w:tcPr>
           <w:p>
             <w:pPr>
-              <w:pStyle w:val="normal"/>
+              <w:pStyle w:val="10"/>
               <w:spacing w:line="240" w:lineRule="auto"/>
               <w:ind w:firstLine="0"/>
               <w:rPr>
@@ -728,6 +679,9 @@
             <w:r>
               <w:t xml:space="preserve">Студентка группы </w:t>
             </w:r>
+            <w:r>
+              <w:t xml:space="preserve">5381 </w:t>
+            </w:r>
             <w:proofErr w:type="spellStart"/>
             <w:r>
               <w:t>Буздина</w:t>
@@ -740,14 +694,6 @@
         </w:tc>
       </w:tr>
       <w:tr>
-        <w:tblPrEx>
-          <w:tblCellMar>
-            <w:top w:w="0" w:type="dxa"/>
-            <w:left w:w="0" w:type="dxa"/>
-            <w:bottom w:w="0" w:type="dxa"/>
-            <w:right w:w="0" w:type="dxa"/>
-          </w:tblCellMar>
-        </w:tblPrEx>
         <w:trPr>
           <w:trHeight w:val="520"/>
           <w:jc w:val="center"/>
@@ -770,17 +716,23 @@
           </w:tcPr>
           <w:p>
             <w:pPr>
-              <w:pStyle w:val="normal"/>
+              <w:pStyle w:val="10"/>
               <w:spacing w:line="240" w:lineRule="auto"/>
               <w:ind w:firstLine="0"/>
             </w:pPr>
             <w:r>
-              <w:t>Студентка группы  Кочнева О.Р.</w:t>
+              <w:t xml:space="preserve">Студентка группы  </w:t>
+            </w:r>
+            <w:r>
+              <w:t xml:space="preserve">5381 </w:t>
+            </w:r>
+            <w:r>
+              <w:t>Кочнева О.Р.</w:t>
             </w:r>
           </w:p>
           <w:p>
             <w:pPr>
-              <w:pStyle w:val="normal"/>
+              <w:pStyle w:val="10"/>
               <w:spacing w:line="240" w:lineRule="auto"/>
               <w:ind w:firstLine="0"/>
             </w:pPr>
@@ -788,14 +740,6 @@
         </w:tc>
       </w:tr>
       <w:tr>
-        <w:tblPrEx>
-          <w:tblCellMar>
-            <w:top w:w="0" w:type="dxa"/>
-            <w:left w:w="0" w:type="dxa"/>
-            <w:bottom w:w="0" w:type="dxa"/>
-            <w:right w:w="0" w:type="dxa"/>
-          </w:tblCellMar>
-        </w:tblPrEx>
         <w:trPr>
           <w:trHeight w:val="520"/>
           <w:jc w:val="center"/>
@@ -818,7 +762,7 @@
           </w:tcPr>
           <w:p>
             <w:pPr>
-              <w:pStyle w:val="normal"/>
+              <w:pStyle w:val="10"/>
               <w:spacing w:line="240" w:lineRule="auto"/>
               <w:ind w:firstLine="0"/>
             </w:pPr>
@@ -833,7 +777,7 @@
           </w:p>
           <w:p>
             <w:pPr>
-              <w:pStyle w:val="normal"/>
+              <w:pStyle w:val="10"/>
               <w:spacing w:line="240" w:lineRule="auto"/>
               <w:ind w:firstLine="0"/>
             </w:pPr>
@@ -841,14 +785,6 @@
         </w:tc>
       </w:tr>
       <w:tr>
-        <w:tblPrEx>
-          <w:tblCellMar>
-            <w:top w:w="0" w:type="dxa"/>
-            <w:left w:w="0" w:type="dxa"/>
-            <w:bottom w:w="0" w:type="dxa"/>
-            <w:right w:w="0" w:type="dxa"/>
-          </w:tblCellMar>
-        </w:tblPrEx>
         <w:trPr>
           <w:trHeight w:val="520"/>
           <w:jc w:val="center"/>
@@ -871,7 +807,7 @@
           </w:tcPr>
           <w:p>
             <w:pPr>
-              <w:pStyle w:val="normal"/>
+              <w:pStyle w:val="10"/>
               <w:widowControl w:val="0"/>
               <w:ind w:firstLine="0"/>
               <w:jc w:val="left"/>
@@ -882,7 +818,7 @@
           </w:p>
           <w:p>
             <w:pPr>
-              <w:pStyle w:val="normal"/>
+              <w:pStyle w:val="10"/>
               <w:widowControl w:val="0"/>
               <w:ind w:firstLine="0"/>
               <w:jc w:val="left"/>
@@ -907,7 +843,7 @@
           </w:p>
           <w:p>
             <w:pPr>
-              <w:pStyle w:val="normal"/>
+              <w:pStyle w:val="10"/>
               <w:widowControl w:val="0"/>
               <w:spacing w:line="240" w:lineRule="auto"/>
               <w:ind w:firstLine="0"/>
@@ -928,31 +864,7 @@
           </w:p>
           <w:p>
             <w:pPr>
-              <w:pStyle w:val="normal"/>
-              <w:widowControl w:val="0"/>
-              <w:spacing w:line="240" w:lineRule="auto"/>
-              <w:ind w:firstLine="0"/>
-              <w:jc w:val="left"/>
-              <w:rPr>
-                <w:lang w:val="en-US"/>
-              </w:rPr>
-            </w:pPr>
-          </w:p>
-          <w:p>
-            <w:pPr>
-              <w:pStyle w:val="normal"/>
-              <w:widowControl w:val="0"/>
-              <w:spacing w:line="240" w:lineRule="auto"/>
-              <w:ind w:firstLine="0"/>
-              <w:jc w:val="left"/>
-              <w:rPr>
-                <w:lang w:val="en-US"/>
-              </w:rPr>
-            </w:pPr>
-          </w:p>
-          <w:p>
-            <w:pPr>
-              <w:pStyle w:val="normal"/>
+              <w:pStyle w:val="10"/>
               <w:widowControl w:val="0"/>
               <w:spacing w:line="240" w:lineRule="auto"/>
               <w:ind w:firstLine="0"/>
@@ -961,7 +873,25 @@
           </w:p>
           <w:p>
             <w:pPr>
-              <w:pStyle w:val="normal"/>
+              <w:pStyle w:val="10"/>
+              <w:widowControl w:val="0"/>
+              <w:spacing w:line="240" w:lineRule="auto"/>
+              <w:ind w:firstLine="0"/>
+              <w:jc w:val="left"/>
+            </w:pPr>
+          </w:p>
+          <w:p>
+            <w:pPr>
+              <w:pStyle w:val="10"/>
+              <w:widowControl w:val="0"/>
+              <w:spacing w:line="240" w:lineRule="auto"/>
+              <w:ind w:firstLine="0"/>
+              <w:jc w:val="left"/>
+            </w:pPr>
+          </w:p>
+          <w:p>
+            <w:pPr>
+              <w:pStyle w:val="10"/>
               <w:widowControl w:val="0"/>
               <w:spacing w:line="240" w:lineRule="auto"/>
               <w:ind w:firstLine="0"/>
@@ -971,14 +901,6 @@
         </w:tc>
       </w:tr>
       <w:tr>
-        <w:tblPrEx>
-          <w:tblCellMar>
-            <w:top w:w="0" w:type="dxa"/>
-            <w:left w:w="0" w:type="dxa"/>
-            <w:bottom w:w="0" w:type="dxa"/>
-            <w:right w:w="0" w:type="dxa"/>
-          </w:tblCellMar>
-        </w:tblPrEx>
         <w:trPr>
           <w:trHeight w:val="520"/>
           <w:jc w:val="center"/>
@@ -1001,7 +923,7 @@
           </w:tcPr>
           <w:p>
             <w:pPr>
-              <w:pStyle w:val="normal"/>
+              <w:pStyle w:val="10"/>
               <w:widowControl w:val="0"/>
               <w:spacing w:line="240" w:lineRule="auto"/>
               <w:ind w:firstLine="0"/>
@@ -1018,14 +940,6 @@
         </w:tc>
       </w:tr>
       <w:tr>
-        <w:tblPrEx>
-          <w:tblCellMar>
-            <w:top w:w="0" w:type="dxa"/>
-            <w:left w:w="0" w:type="dxa"/>
-            <w:bottom w:w="0" w:type="dxa"/>
-            <w:right w:w="0" w:type="dxa"/>
-          </w:tblCellMar>
-        </w:tblPrEx>
         <w:trPr>
           <w:trHeight w:val="520"/>
           <w:jc w:val="center"/>
@@ -1048,7 +962,7 @@
           </w:tcPr>
           <w:p>
             <w:pPr>
-              <w:pStyle w:val="normal"/>
+              <w:pStyle w:val="10"/>
               <w:widowControl w:val="0"/>
               <w:spacing w:line="240" w:lineRule="auto"/>
               <w:ind w:firstLine="0"/>
@@ -1074,14 +988,6 @@
         </w:tc>
       </w:tr>
       <w:tr>
-        <w:tblPrEx>
-          <w:tblCellMar>
-            <w:top w:w="0" w:type="dxa"/>
-            <w:left w:w="0" w:type="dxa"/>
-            <w:bottom w:w="0" w:type="dxa"/>
-            <w:right w:w="0" w:type="dxa"/>
-          </w:tblCellMar>
-        </w:tblPrEx>
         <w:trPr>
           <w:trHeight w:val="600"/>
           <w:jc w:val="center"/>
@@ -1104,7 +1010,7 @@
           </w:tcPr>
           <w:p>
             <w:pPr>
-              <w:pStyle w:val="normal"/>
+              <w:pStyle w:val="10"/>
               <w:spacing w:line="240" w:lineRule="auto"/>
               <w:ind w:firstLine="0"/>
             </w:pPr>
@@ -1124,14 +1030,6 @@
         </w:tc>
       </w:tr>
       <w:tr>
-        <w:tblPrEx>
-          <w:tblCellMar>
-            <w:top w:w="0" w:type="dxa"/>
-            <w:left w:w="0" w:type="dxa"/>
-            <w:bottom w:w="0" w:type="dxa"/>
-            <w:right w:w="0" w:type="dxa"/>
-          </w:tblCellMar>
-        </w:tblPrEx>
         <w:trPr>
           <w:trHeight w:val="580"/>
           <w:jc w:val="center"/>
@@ -1154,7 +1052,7 @@
           </w:tcPr>
           <w:p>
             <w:pPr>
-              <w:pStyle w:val="normal"/>
+              <w:pStyle w:val="10"/>
               <w:widowControl w:val="0"/>
               <w:spacing w:line="240" w:lineRule="auto"/>
               <w:ind w:firstLine="0"/>
@@ -1170,14 +1068,6 @@
         </w:tc>
       </w:tr>
       <w:tr>
-        <w:tblPrEx>
-          <w:tblCellMar>
-            <w:top w:w="0" w:type="dxa"/>
-            <w:left w:w="0" w:type="dxa"/>
-            <w:bottom w:w="0" w:type="dxa"/>
-            <w:right w:w="0" w:type="dxa"/>
-          </w:tblCellMar>
-        </w:tblPrEx>
         <w:trPr>
           <w:jc w:val="center"/>
         </w:trPr>
@@ -1200,7 +1090,7 @@
           </w:tcPr>
           <w:p>
             <w:pPr>
-              <w:pStyle w:val="normal"/>
+              <w:pStyle w:val="10"/>
               <w:widowControl w:val="0"/>
               <w:spacing w:line="240" w:lineRule="auto"/>
               <w:ind w:firstLine="0"/>
@@ -1230,7 +1120,7 @@
           </w:tcPr>
           <w:p>
             <w:pPr>
-              <w:pStyle w:val="normal"/>
+              <w:pStyle w:val="10"/>
               <w:widowControl w:val="0"/>
               <w:spacing w:line="240" w:lineRule="auto"/>
               <w:ind w:firstLine="0"/>
@@ -1262,7 +1152,7 @@
           </w:tcPr>
           <w:p>
             <w:pPr>
-              <w:pStyle w:val="normal"/>
+              <w:pStyle w:val="10"/>
               <w:widowControl w:val="0"/>
               <w:spacing w:line="240" w:lineRule="auto"/>
               <w:ind w:firstLine="0"/>
@@ -1275,14 +1165,6 @@
         </w:tc>
       </w:tr>
       <w:tr>
-        <w:tblPrEx>
-          <w:tblCellMar>
-            <w:top w:w="0" w:type="dxa"/>
-            <w:left w:w="0" w:type="dxa"/>
-            <w:bottom w:w="0" w:type="dxa"/>
-            <w:right w:w="0" w:type="dxa"/>
-          </w:tblCellMar>
-        </w:tblPrEx>
         <w:trPr>
           <w:jc w:val="center"/>
         </w:trPr>
@@ -1305,7 +1187,7 @@
           </w:tcPr>
           <w:p>
             <w:pPr>
-              <w:pStyle w:val="normal"/>
+              <w:pStyle w:val="10"/>
               <w:widowControl w:val="0"/>
               <w:spacing w:line="240" w:lineRule="auto"/>
               <w:ind w:firstLine="0"/>
@@ -1340,7 +1222,7 @@
           </w:tcPr>
           <w:p>
             <w:pPr>
-              <w:pStyle w:val="normal"/>
+              <w:pStyle w:val="10"/>
               <w:widowControl w:val="0"/>
               <w:spacing w:line="240" w:lineRule="auto"/>
               <w:ind w:firstLine="0"/>
@@ -1372,7 +1254,7 @@
           </w:tcPr>
           <w:p>
             <w:pPr>
-              <w:pStyle w:val="normal"/>
+              <w:pStyle w:val="10"/>
               <w:spacing w:line="240" w:lineRule="auto"/>
               <w:ind w:firstLine="0"/>
               <w:jc w:val="center"/>
@@ -1389,14 +1271,6 @@
         </w:tc>
       </w:tr>
       <w:tr>
-        <w:tblPrEx>
-          <w:tblCellMar>
-            <w:top w:w="0" w:type="dxa"/>
-            <w:left w:w="0" w:type="dxa"/>
-            <w:bottom w:w="0" w:type="dxa"/>
-            <w:right w:w="0" w:type="dxa"/>
-          </w:tblCellMar>
-        </w:tblPrEx>
         <w:trPr>
           <w:jc w:val="center"/>
         </w:trPr>
@@ -1419,7 +1293,7 @@
           </w:tcPr>
           <w:p>
             <w:pPr>
-              <w:pStyle w:val="normal"/>
+              <w:pStyle w:val="10"/>
               <w:widowControl w:val="0"/>
               <w:spacing w:line="240" w:lineRule="auto"/>
               <w:ind w:firstLine="0"/>
@@ -1454,7 +1328,7 @@
           </w:tcPr>
           <w:p>
             <w:pPr>
-              <w:pStyle w:val="normal"/>
+              <w:pStyle w:val="10"/>
               <w:widowControl w:val="0"/>
               <w:spacing w:line="240" w:lineRule="auto"/>
               <w:ind w:firstLine="0"/>
@@ -1486,7 +1360,7 @@
           </w:tcPr>
           <w:p>
             <w:pPr>
-              <w:pStyle w:val="normal"/>
+              <w:pStyle w:val="10"/>
               <w:spacing w:line="240" w:lineRule="auto"/>
               <w:ind w:firstLine="0"/>
               <w:jc w:val="center"/>
@@ -1498,14 +1372,6 @@
         </w:tc>
       </w:tr>
       <w:tr>
-        <w:tblPrEx>
-          <w:tblCellMar>
-            <w:top w:w="0" w:type="dxa"/>
-            <w:left w:w="0" w:type="dxa"/>
-            <w:bottom w:w="0" w:type="dxa"/>
-            <w:right w:w="0" w:type="dxa"/>
-          </w:tblCellMar>
-        </w:tblPrEx>
         <w:trPr>
           <w:jc w:val="center"/>
         </w:trPr>
@@ -1528,7 +1394,7 @@
           </w:tcPr>
           <w:p>
             <w:pPr>
-              <w:pStyle w:val="normal"/>
+              <w:pStyle w:val="10"/>
               <w:spacing w:line="240" w:lineRule="auto"/>
               <w:ind w:firstLine="0"/>
             </w:pPr>
@@ -1556,7 +1422,7 @@
           </w:tcPr>
           <w:p>
             <w:pPr>
-              <w:pStyle w:val="normal"/>
+              <w:pStyle w:val="10"/>
               <w:widowControl w:val="0"/>
               <w:spacing w:line="240" w:lineRule="auto"/>
               <w:ind w:firstLine="0"/>
@@ -1588,7 +1454,7 @@
           </w:tcPr>
           <w:p>
             <w:pPr>
-              <w:pStyle w:val="normal"/>
+              <w:pStyle w:val="10"/>
               <w:spacing w:line="240" w:lineRule="auto"/>
               <w:ind w:firstLine="0"/>
               <w:jc w:val="center"/>
@@ -1620,198 +1486,72 @@
     <w:p>
       <w:pPr>
         <w:pStyle w:val="2"/>
-        <w:ind w:firstLine="700"/>
-        <w:contextualSpacing w:val="0"/>
-        <w:rPr>
-          <w:b/>
-          <w:color w:val="FF0000"/>
-          <w:sz w:val="28"/>
-          <w:szCs w:val="28"/>
-        </w:rPr>
-      </w:pPr>
-      <w:r>
-        <w:rPr>
-          <w:b/>
-          <w:color w:val="FF0000"/>
-          <w:sz w:val="28"/>
-          <w:szCs w:val="28"/>
-        </w:rPr>
+      </w:pPr>
+      <w:r>
         <w:t>Кратко (в 8-10 строк) указать цель и основное содержание практики.</w:t>
       </w:r>
     </w:p>
     <w:p>
       <w:pPr>
         <w:pStyle w:val="2"/>
-        <w:ind w:firstLine="700"/>
-        <w:contextualSpacing w:val="0"/>
-        <w:rPr>
-          <w:b/>
-          <w:color w:val="FF0000"/>
-          <w:sz w:val="28"/>
-          <w:szCs w:val="28"/>
-        </w:rPr>
-      </w:pPr>
-      <w:r>
-        <w:rPr>
-          <w:b/>
-          <w:color w:val="FF0000"/>
-          <w:sz w:val="28"/>
-          <w:szCs w:val="28"/>
-        </w:rPr>
+      </w:pPr>
+      <w:r>
         <w:t xml:space="preserve"> </w:t>
       </w:r>
     </w:p>
     <w:p>
       <w:pPr>
         <w:pStyle w:val="2"/>
-        <w:ind w:firstLine="700"/>
-        <w:contextualSpacing w:val="0"/>
-        <w:rPr>
-          <w:b/>
-          <w:color w:val="FF0000"/>
-          <w:sz w:val="28"/>
-          <w:szCs w:val="28"/>
-        </w:rPr>
-      </w:pPr>
-      <w:r>
-        <w:rPr>
-          <w:b/>
-          <w:color w:val="FF0000"/>
-          <w:sz w:val="28"/>
-          <w:szCs w:val="28"/>
-        </w:rPr>
+      </w:pPr>
+      <w:r>
         <w:t xml:space="preserve"> </w:t>
       </w:r>
     </w:p>
     <w:p>
       <w:pPr>
         <w:pStyle w:val="2"/>
-        <w:ind w:firstLine="700"/>
-        <w:contextualSpacing w:val="0"/>
-        <w:rPr>
-          <w:b/>
-          <w:color w:val="FF0000"/>
-          <w:sz w:val="28"/>
-          <w:szCs w:val="28"/>
-        </w:rPr>
-      </w:pPr>
-      <w:r>
-        <w:rPr>
-          <w:b/>
-          <w:color w:val="FF0000"/>
-          <w:sz w:val="28"/>
-          <w:szCs w:val="28"/>
-        </w:rPr>
+      </w:pPr>
+      <w:r>
         <w:t xml:space="preserve"> </w:t>
       </w:r>
     </w:p>
     <w:p>
       <w:pPr>
         <w:pStyle w:val="2"/>
-        <w:ind w:firstLine="700"/>
-        <w:contextualSpacing w:val="0"/>
-        <w:rPr>
-          <w:b/>
-          <w:color w:val="FF0000"/>
-          <w:sz w:val="28"/>
-          <w:szCs w:val="28"/>
-        </w:rPr>
-      </w:pPr>
-      <w:r>
-        <w:rPr>
-          <w:b/>
-          <w:color w:val="FF0000"/>
-          <w:sz w:val="28"/>
-          <w:szCs w:val="28"/>
-        </w:rPr>
+      </w:pPr>
+      <w:r>
         <w:t xml:space="preserve"> </w:t>
       </w:r>
     </w:p>
     <w:p>
       <w:pPr>
         <w:pStyle w:val="2"/>
-        <w:ind w:firstLine="700"/>
-        <w:contextualSpacing w:val="0"/>
-        <w:rPr>
-          <w:b/>
-          <w:color w:val="FF0000"/>
-          <w:sz w:val="28"/>
-          <w:szCs w:val="28"/>
-        </w:rPr>
-      </w:pPr>
-      <w:r>
-        <w:rPr>
-          <w:b/>
-          <w:color w:val="FF0000"/>
-          <w:sz w:val="28"/>
-          <w:szCs w:val="28"/>
-        </w:rPr>
+      </w:pPr>
+      <w:r>
         <w:t xml:space="preserve"> </w:t>
       </w:r>
     </w:p>
     <w:p>
       <w:pPr>
         <w:pStyle w:val="2"/>
-        <w:ind w:firstLine="700"/>
-        <w:contextualSpacing w:val="0"/>
-        <w:rPr>
-          <w:b/>
-          <w:color w:val="FF0000"/>
-          <w:sz w:val="28"/>
-          <w:szCs w:val="28"/>
-        </w:rPr>
-      </w:pPr>
-      <w:r>
-        <w:rPr>
-          <w:b/>
-          <w:color w:val="FF0000"/>
-          <w:sz w:val="28"/>
-          <w:szCs w:val="28"/>
-        </w:rPr>
+      </w:pPr>
+      <w:r>
         <w:t xml:space="preserve"> </w:t>
       </w:r>
     </w:p>
     <w:p>
       <w:pPr>
         <w:pStyle w:val="2"/>
-        <w:ind w:firstLine="700"/>
-        <w:contextualSpacing w:val="0"/>
-        <w:rPr>
-          <w:b/>
-          <w:color w:val="FF0000"/>
-          <w:sz w:val="28"/>
-          <w:szCs w:val="28"/>
-        </w:rPr>
-      </w:pPr>
-      <w:r>
-        <w:rPr>
-          <w:b/>
-          <w:color w:val="FF0000"/>
-          <w:sz w:val="28"/>
-          <w:szCs w:val="28"/>
-        </w:rPr>
+      </w:pPr>
+      <w:r>
         <w:t xml:space="preserve"> </w:t>
       </w:r>
     </w:p>
     <w:p>
       <w:pPr>
         <w:pStyle w:val="2"/>
-        <w:ind w:firstLine="700"/>
-        <w:contextualSpacing w:val="0"/>
-        <w:rPr>
-          <w:b/>
-          <w:color w:val="FF0000"/>
-          <w:sz w:val="28"/>
-          <w:szCs w:val="28"/>
-        </w:rPr>
-      </w:pPr>
-      <w:r>
-        <w:rPr>
-          <w:b/>
-          <w:color w:val="FF0000"/>
-          <w:sz w:val="28"/>
-          <w:szCs w:val="28"/>
-        </w:rPr>
+      </w:pPr>
+      <w:r>
         <w:t xml:space="preserve"> </w:t>
       </w:r>
     </w:p>
@@ -1849,13 +1589,7 @@
     <w:p>
       <w:pPr>
         <w:pStyle w:val="2"/>
-        <w:ind w:firstLine="700"/>
-        <w:contextualSpacing w:val="0"/>
-        <w:rPr>
-          <w:b/>
-          <w:color w:val="FF0000"/>
-          <w:sz w:val="28"/>
-          <w:szCs w:val="28"/>
+        <w:rPr>
           <w:lang w:val="en-US"/>
         </w:rPr>
       </w:pPr>
@@ -1864,10 +1598,6 @@
       <w:proofErr w:type="gramStart"/>
       <w:r>
         <w:rPr>
-          <w:b/>
-          <w:color w:val="FF0000"/>
-          <w:sz w:val="28"/>
-          <w:szCs w:val="28"/>
           <w:lang w:val="en-US"/>
         </w:rPr>
         <w:t xml:space="preserve">Briefly (8-10 lines) to describe the </w:t>
@@ -1875,10 +1605,6 @@
       <w:proofErr w:type="spellStart"/>
       <w:r>
         <w:rPr>
-          <w:b/>
-          <w:color w:val="FF0000"/>
-          <w:sz w:val="28"/>
-          <w:szCs w:val="28"/>
           <w:lang w:val="en-US"/>
         </w:rPr>
         <w:t>the</w:t>
@@ -1886,10 +1612,6 @@
       <w:proofErr w:type="spellEnd"/>
       <w:r>
         <w:rPr>
-          <w:b/>
-          <w:color w:val="FF0000"/>
-          <w:sz w:val="28"/>
-          <w:szCs w:val="28"/>
           <w:lang w:val="en-US"/>
         </w:rPr>
         <w:t xml:space="preserve"> purpose and main contents of the practice work.</w:t>
@@ -1899,11 +1621,7 @@
     <w:p>
       <w:pPr>
         <w:pStyle w:val="2"/>
-        <w:ind w:firstLine="0"/>
-        <w:contextualSpacing w:val="0"/>
-        <w:jc w:val="left"/>
-        <w:rPr>
-          <w:b/>
+        <w:rPr>
           <w:lang w:val="en-US"/>
         </w:rPr>
       </w:pPr>
@@ -1912,7 +1630,7 @@
     </w:p>
     <w:p>
       <w:pPr>
-        <w:pStyle w:val="normal"/>
+        <w:pStyle w:val="10"/>
         <w:rPr>
           <w:lang w:val="en-US"/>
         </w:rPr>
@@ -1921,18 +1639,10 @@
     <w:p>
       <w:pPr>
         <w:pStyle w:val="2"/>
-        <w:contextualSpacing w:val="0"/>
-        <w:jc w:val="center"/>
-        <w:rPr>
-          <w:b/>
-        </w:rPr>
       </w:pPr>
       <w:bookmarkStart w:id="3" w:name="_eg526ooruv71" w:colFirst="0" w:colLast="0"/>
       <w:bookmarkEnd w:id="3"/>
       <w:r>
-        <w:rPr>
-          <w:b/>
-        </w:rPr>
         <w:lastRenderedPageBreak/>
         <w:t>Содержание</w:t>
       </w:r>
@@ -1945,10 +1655,11 @@
           <w:docPartUnique/>
         </w:docPartObj>
       </w:sdtPr>
+      <w:sdtEndPr/>
       <w:sdtContent>
         <w:p>
           <w:pPr>
-            <w:pStyle w:val="normal"/>
+            <w:pStyle w:val="10"/>
             <w:tabs>
               <w:tab w:val="right" w:pos="9025"/>
             </w:tabs>
@@ -2021,7 +1732,7 @@
         </w:p>
         <w:p>
           <w:pPr>
-            <w:pStyle w:val="normal"/>
+            <w:pStyle w:val="10"/>
             <w:tabs>
               <w:tab w:val="right" w:pos="9025"/>
             </w:tabs>
@@ -2085,7 +1796,7 @@
         </w:p>
         <w:p>
           <w:pPr>
-            <w:pStyle w:val="normal"/>
+            <w:pStyle w:val="10"/>
             <w:tabs>
               <w:tab w:val="right" w:pos="9025"/>
             </w:tabs>
@@ -2147,7 +1858,7 @@
         </w:p>
         <w:p>
           <w:pPr>
-            <w:pStyle w:val="normal"/>
+            <w:pStyle w:val="10"/>
             <w:tabs>
               <w:tab w:val="right" w:pos="9025"/>
             </w:tabs>
@@ -2181,13 +1892,7 @@
             <w:rPr>
               <w:noProof/>
             </w:rPr>
-            <w:instrText xml:space="preserve"> PAGEREF _asenufe</w:instrText>
-          </w:r>
-          <w:r>
-            <w:rPr>
-              <w:noProof/>
-            </w:rPr>
-            <w:instrText xml:space="preserve">wjjel \h </w:instrText>
+            <w:instrText xml:space="preserve"> PAGEREF _asenufewjjel \h </w:instrText>
           </w:r>
           <w:r>
             <w:rPr>
@@ -2215,7 +1920,7 @@
         </w:p>
         <w:p>
           <w:pPr>
-            <w:pStyle w:val="normal"/>
+            <w:pStyle w:val="10"/>
             <w:tabs>
               <w:tab w:val="right" w:pos="9025"/>
             </w:tabs>
@@ -2286,7 +1991,7 @@
         </w:p>
         <w:p>
           <w:pPr>
-            <w:pStyle w:val="normal"/>
+            <w:pStyle w:val="10"/>
             <w:tabs>
               <w:tab w:val="right" w:pos="9025"/>
             </w:tabs>
@@ -2348,7 +2053,7 @@
         </w:p>
         <w:p>
           <w:pPr>
-            <w:pStyle w:val="normal"/>
+            <w:pStyle w:val="10"/>
             <w:tabs>
               <w:tab w:val="right" w:pos="9025"/>
             </w:tabs>
@@ -2363,13 +2068,7 @@
               <w:rPr>
                 <w:noProof/>
               </w:rPr>
-              <w:t>2.2. Ра</w:t>
-            </w:r>
-            <w:r>
-              <w:rPr>
-                <w:noProof/>
-              </w:rPr>
-              <w:t>спределение ролей в бригаде</w:t>
+              <w:t>2.2. Распределение ролей в бригаде</w:t>
             </w:r>
           </w:hyperlink>
           <w:r>
@@ -2416,10 +2115,7 @@
         </w:p>
         <w:p>
           <w:pPr>
-            <w:pStyle w:val="normal"/>
-            <w:pBdr>
-              <w:right w:val="nil"/>
-            </w:pBdr>
+            <w:pStyle w:val="10"/>
             <w:tabs>
               <w:tab w:val="right" w:pos="9025"/>
             </w:tabs>
@@ -2489,7 +2185,7 @@
         </w:p>
         <w:p>
           <w:pPr>
-            <w:pStyle w:val="normal"/>
+            <w:pStyle w:val="10"/>
             <w:tabs>
               <w:tab w:val="right" w:pos="9025"/>
             </w:tabs>
@@ -2551,7 +2247,7 @@
         </w:p>
         <w:p>
           <w:pPr>
-            <w:pStyle w:val="normal"/>
+            <w:pStyle w:val="10"/>
             <w:tabs>
               <w:tab w:val="right" w:pos="9025"/>
             </w:tabs>
@@ -2613,7 +2309,7 @@
         </w:p>
         <w:p>
           <w:pPr>
-            <w:pStyle w:val="normal"/>
+            <w:pStyle w:val="10"/>
             <w:tabs>
               <w:tab w:val="right" w:pos="9025"/>
             </w:tabs>
@@ -2675,7 +2371,7 @@
         </w:p>
         <w:p>
           <w:pPr>
-            <w:pStyle w:val="normal"/>
+            <w:pStyle w:val="10"/>
             <w:tabs>
               <w:tab w:val="right" w:pos="9025"/>
             </w:tabs>
@@ -2737,7 +2433,7 @@
         </w:p>
         <w:p>
           <w:pPr>
-            <w:pStyle w:val="normal"/>
+            <w:pStyle w:val="10"/>
             <w:tabs>
               <w:tab w:val="right" w:pos="9025"/>
             </w:tabs>
@@ -2801,68 +2497,66 @@
     </w:sdt>
     <w:p>
       <w:pPr>
-        <w:pStyle w:val="normal"/>
+        <w:pStyle w:val="10"/>
       </w:pPr>
     </w:p>
     <w:p>
       <w:pPr>
         <w:pStyle w:val="2"/>
-        <w:contextualSpacing w:val="0"/>
-        <w:jc w:val="center"/>
       </w:pPr>
       <w:bookmarkStart w:id="4" w:name="_gj4ynqkr98vh" w:colFirst="0" w:colLast="0"/>
       <w:bookmarkEnd w:id="4"/>
     </w:p>
     <w:p>
       <w:pPr>
-        <w:pStyle w:val="normal"/>
-      </w:pPr>
-    </w:p>
-    <w:p>
-      <w:pPr>
-        <w:pStyle w:val="normal"/>
-      </w:pPr>
-    </w:p>
-    <w:p>
-      <w:pPr>
-        <w:pStyle w:val="normal"/>
-      </w:pPr>
-    </w:p>
-    <w:p>
-      <w:pPr>
-        <w:pStyle w:val="normal"/>
-      </w:pPr>
-    </w:p>
-    <w:p>
-      <w:pPr>
-        <w:pStyle w:val="normal"/>
-      </w:pPr>
-    </w:p>
-    <w:p>
-      <w:pPr>
-        <w:pStyle w:val="normal"/>
-      </w:pPr>
-    </w:p>
-    <w:p>
-      <w:pPr>
-        <w:pStyle w:val="normal"/>
-      </w:pPr>
-    </w:p>
-    <w:p>
-      <w:pPr>
-        <w:pStyle w:val="normal"/>
+        <w:pStyle w:val="10"/>
+      </w:pPr>
+    </w:p>
+    <w:p>
+      <w:pPr>
+        <w:pStyle w:val="10"/>
+      </w:pPr>
+    </w:p>
+    <w:p>
+      <w:pPr>
+        <w:pStyle w:val="10"/>
+      </w:pPr>
+    </w:p>
+    <w:p>
+      <w:pPr>
+        <w:pStyle w:val="10"/>
+      </w:pPr>
+    </w:p>
+    <w:p>
+      <w:pPr>
+        <w:pStyle w:val="10"/>
+      </w:pPr>
+    </w:p>
+    <w:p>
+      <w:pPr>
+        <w:pStyle w:val="10"/>
+      </w:pPr>
+    </w:p>
+    <w:p>
+      <w:pPr>
+        <w:pStyle w:val="10"/>
+      </w:pPr>
+    </w:p>
+    <w:p>
+      <w:pPr>
+        <w:pStyle w:val="10"/>
         <w:ind w:firstLine="0"/>
       </w:pPr>
     </w:p>
     <w:p>
       <w:pPr>
-        <w:pStyle w:val="normal"/>
+        <w:pStyle w:val="10"/>
         <w:ind w:firstLine="0"/>
       </w:pPr>
     </w:p>
     <w:p>
       <w:pPr>
-        <w:pStyle w:val="normal"/>
+        <w:pStyle w:val="10"/>
         <w:ind w:firstLine="0"/>
       </w:pPr>
     </w:p>
@@ -2881,7 +2575,7 @@
     </w:p>
     <w:p>
       <w:pPr>
-        <w:pStyle w:val="normal"/>
+        <w:pStyle w:val="10"/>
       </w:pPr>
       <w:r>
         <w:rPr>
@@ -2926,42 +2620,52 @@
     </w:p>
     <w:p>
       <w:pPr>
-        <w:pStyle w:val="normal"/>
-      </w:pPr>
-    </w:p>
-    <w:p>
-      <w:pPr>
-        <w:pStyle w:val="normal"/>
-      </w:pPr>
-    </w:p>
-    <w:p>
-      <w:pPr>
-        <w:pStyle w:val="normal"/>
-      </w:pPr>
-    </w:p>
-    <w:p>
-      <w:pPr>
-        <w:pStyle w:val="normal"/>
-      </w:pPr>
-    </w:p>
-    <w:p>
-      <w:pPr>
-        <w:pStyle w:val="normal"/>
-      </w:pPr>
-    </w:p>
-    <w:p>
-      <w:pPr>
-        <w:pStyle w:val="normal"/>
-      </w:pPr>
-    </w:p>
-    <w:p>
-      <w:pPr>
-        <w:pStyle w:val="normal"/>
-      </w:pPr>
-    </w:p>
-    <w:p>
-      <w:pPr>
-        <w:pStyle w:val="normal"/>
+        <w:pStyle w:val="10"/>
+      </w:pPr>
+    </w:p>
+    <w:p>
+      <w:pPr>
+        <w:pStyle w:val="10"/>
+      </w:pPr>
+    </w:p>
+    <w:p>
+      <w:pPr>
+        <w:pStyle w:val="10"/>
+      </w:pPr>
+    </w:p>
+    <w:p>
+      <w:pPr>
+        <w:pStyle w:val="10"/>
+      </w:pPr>
+    </w:p>
+    <w:p>
+      <w:pPr>
+        <w:pStyle w:val="10"/>
+      </w:pPr>
+    </w:p>
+    <w:p>
+      <w:pPr>
+        <w:pStyle w:val="10"/>
+      </w:pPr>
+    </w:p>
+    <w:p>
+      <w:pPr>
+        <w:pStyle w:val="10"/>
+      </w:pPr>
+    </w:p>
+    <w:p>
+      <w:pPr>
+        <w:pStyle w:val="10"/>
+      </w:pPr>
+    </w:p>
+    <w:p>
+      <w:pPr>
+        <w:pStyle w:val="10"/>
+      </w:pPr>
+    </w:p>
+    <w:p>
+      <w:pPr>
+        <w:pStyle w:val="10"/>
       </w:pPr>
     </w:p>
     <w:p>
@@ -2984,606 +2688,35 @@
     <w:p>
       <w:pPr>
         <w:pStyle w:val="2"/>
-        <w:contextualSpacing w:val="0"/>
       </w:pPr>
       <w:bookmarkStart w:id="7" w:name="_bocpv7m2495l" w:colFirst="0" w:colLast="0"/>
       <w:bookmarkEnd w:id="7"/>
       <w:r>
-        <w:t>1.1. Исходные Требования к программе</w:t>
-      </w:r>
-    </w:p>
-    <w:p>
-      <w:pPr>
-        <w:pStyle w:val="2"/>
-        <w:ind w:firstLine="0"/>
-        <w:contextualSpacing w:val="0"/>
-        <w:rPr>
-          <w:lang w:val="en-US"/>
-        </w:rPr>
+        <w:t>1.1</w:t>
+      </w:r>
+      <w:r>
+        <w:t xml:space="preserve"> Исходные Требования к программе</w:t>
+      </w:r>
+    </w:p>
+    <w:p>
+      <w:pPr>
+        <w:pStyle w:val="10"/>
       </w:pPr>
       <w:bookmarkStart w:id="8" w:name="_mn3zj34iwdzx" w:colFirst="0" w:colLast="0"/>
       <w:bookmarkEnd w:id="8"/>
-    </w:p>
-    <w:p>
-      <w:pPr>
-        <w:pStyle w:val="2"/>
-        <w:contextualSpacing w:val="0"/>
-      </w:pPr>
-      <w:bookmarkStart w:id="9" w:name="_pwhwpeavzdng" w:colFirst="0" w:colLast="0"/>
-      <w:bookmarkStart w:id="10" w:name="_asenufewjjel" w:colFirst="0" w:colLast="0"/>
-      <w:bookmarkEnd w:id="9"/>
-      <w:bookmarkEnd w:id="10"/>
-      <w:r>
-        <w:t>1.2. Второй подраздел первого раздела</w:t>
-      </w:r>
-    </w:p>
-    <w:p>
-      <w:pPr>
-        <w:pStyle w:val="2"/>
-        <w:contextualSpacing w:val="0"/>
-        <w:jc w:val="center"/>
-      </w:pPr>
-      <w:bookmarkStart w:id="11" w:name="_eh5kxjxez41s" w:colFirst="0" w:colLast="0"/>
-      <w:bookmarkEnd w:id="11"/>
-    </w:p>
-    <w:p>
-      <w:pPr>
-        <w:pStyle w:val="2"/>
-        <w:contextualSpacing w:val="0"/>
-        <w:jc w:val="center"/>
-      </w:pPr>
-      <w:bookmarkStart w:id="12" w:name="_xejpm5934qlb" w:colFirst="0" w:colLast="0"/>
-      <w:bookmarkEnd w:id="12"/>
-    </w:p>
-    <w:p>
-      <w:pPr>
-        <w:pStyle w:val="2"/>
-        <w:contextualSpacing w:val="0"/>
-        <w:jc w:val="center"/>
-      </w:pPr>
-      <w:bookmarkStart w:id="13" w:name="_2l9wz9vqj9l7" w:colFirst="0" w:colLast="0"/>
-      <w:bookmarkEnd w:id="13"/>
-    </w:p>
-    <w:p>
-      <w:pPr>
-        <w:pStyle w:val="2"/>
-        <w:contextualSpacing w:val="0"/>
-        <w:jc w:val="center"/>
-      </w:pPr>
-      <w:bookmarkStart w:id="14" w:name="_8t0euzsqxzb6" w:colFirst="0" w:colLast="0"/>
-      <w:bookmarkEnd w:id="14"/>
-    </w:p>
-    <w:p>
-      <w:pPr>
-        <w:pStyle w:val="2"/>
-        <w:contextualSpacing w:val="0"/>
-        <w:jc w:val="center"/>
-      </w:pPr>
-      <w:bookmarkStart w:id="15" w:name="_yu17g7toouxv" w:colFirst="0" w:colLast="0"/>
-      <w:bookmarkEnd w:id="15"/>
-    </w:p>
-    <w:p>
-      <w:pPr>
-        <w:pStyle w:val="2"/>
-        <w:contextualSpacing w:val="0"/>
-        <w:jc w:val="center"/>
-      </w:pPr>
-      <w:bookmarkStart w:id="16" w:name="_vmcr65ru7blw" w:colFirst="0" w:colLast="0"/>
-      <w:bookmarkEnd w:id="16"/>
-    </w:p>
-    <w:p>
-      <w:pPr>
-        <w:pStyle w:val="2"/>
-        <w:contextualSpacing w:val="0"/>
-        <w:jc w:val="center"/>
-      </w:pPr>
-      <w:bookmarkStart w:id="17" w:name="_v9grybe5walr" w:colFirst="0" w:colLast="0"/>
-      <w:bookmarkEnd w:id="17"/>
-    </w:p>
-    <w:p>
-      <w:pPr>
-        <w:pStyle w:val="2"/>
-        <w:contextualSpacing w:val="0"/>
-        <w:jc w:val="center"/>
-      </w:pPr>
-      <w:bookmarkStart w:id="18" w:name="_qvssq1huw06v" w:colFirst="0" w:colLast="0"/>
-      <w:bookmarkEnd w:id="18"/>
-    </w:p>
-    <w:p>
-      <w:pPr>
-        <w:pStyle w:val="2"/>
-        <w:contextualSpacing w:val="0"/>
-        <w:jc w:val="center"/>
-        <w:rPr>
-          <w:lang w:val="en-US"/>
-        </w:rPr>
-      </w:pPr>
-      <w:bookmarkStart w:id="19" w:name="_guckln5pr271" w:colFirst="0" w:colLast="0"/>
-      <w:bookmarkEnd w:id="19"/>
-    </w:p>
-    <w:p>
-      <w:pPr>
-        <w:pStyle w:val="normal"/>
-        <w:rPr>
-          <w:lang w:val="en-US"/>
-        </w:rPr>
-      </w:pPr>
-    </w:p>
-    <w:p>
-      <w:pPr>
-        <w:pStyle w:val="2"/>
-        <w:contextualSpacing w:val="0"/>
-      </w:pPr>
-      <w:bookmarkStart w:id="20" w:name="_ktccdg7vely1" w:colFirst="0" w:colLast="0"/>
-      <w:bookmarkEnd w:id="20"/>
-      <w:r>
-        <w:lastRenderedPageBreak/>
-        <w:t>2. ПЛАН РАЗРАБОТКИ И РАСПРЕДЕЛЕНИЕ Р</w:t>
-      </w:r>
-      <w:r>
-        <w:t>ОЛЕЙ В БРИГАДЕ</w:t>
-      </w:r>
-    </w:p>
-    <w:p>
-      <w:pPr>
-        <w:pStyle w:val="2"/>
-        <w:contextualSpacing w:val="0"/>
-      </w:pPr>
-      <w:bookmarkStart w:id="21" w:name="_m9i2oodwv98d" w:colFirst="0" w:colLast="0"/>
-      <w:bookmarkEnd w:id="21"/>
-      <w:r>
-        <w:t>2</w:t>
-      </w:r>
-      <w:r>
-        <w:t>.1. План разработки</w:t>
-      </w:r>
-    </w:p>
-    <w:p>
-      <w:pPr>
-        <w:pStyle w:val="normal"/>
-        <w:rPr>
-          <w:rFonts w:ascii="Arial" w:eastAsia="Arial" w:hAnsi="Arial" w:cs="Arial"/>
-          <w:sz w:val="23"/>
-          <w:szCs w:val="23"/>
-          <w:highlight w:val="white"/>
-        </w:rPr>
-      </w:pPr>
-      <w:r>
-        <w:t>24.06.2017</w:t>
+      <w:r>
+        <w:t>При запуске проекта будет создаваться отдельное окно.</w:t>
       </w:r>
       <w:r>
         <w:t xml:space="preserve"> </w:t>
       </w:r>
       <w:r>
-        <w:t xml:space="preserve"> (пятница) - написание спецификации и плана разработки.</w:t>
-      </w:r>
-    </w:p>
-    <w:p>
-      <w:pPr>
-        <w:pStyle w:val="normal"/>
-      </w:pPr>
-      <w:r>
-        <w:t>26.06.2017</w:t>
-      </w:r>
-      <w:r>
-        <w:t xml:space="preserve"> </w:t>
-      </w:r>
-      <w:r>
-        <w:t>(понедельник) - предоставление планируемого интерфейса (прототип), с отсутствующей функциональностью.</w:t>
-      </w:r>
-    </w:p>
-    <w:p>
-      <w:pPr>
-        <w:pStyle w:val="normal"/>
-      </w:pPr>
-      <w:r>
-        <w:t>28.06.2017</w:t>
-      </w:r>
-      <w:r>
-        <w:t xml:space="preserve"> (</w:t>
-      </w:r>
-      <w:r>
-        <w:t>среда)</w:t>
-      </w:r>
-      <w:r>
-        <w:t xml:space="preserve"> - сдача 1-ой версии с добавлен</w:t>
-      </w:r>
-      <w:r>
-        <w:t>ие частичной функциональности к пользовательскому интерфейсу;</w:t>
-      </w:r>
-    </w:p>
-    <w:p>
-      <w:pPr>
-        <w:pStyle w:val="normal"/>
-      </w:pPr>
-      <w:r>
-        <w:t>30 июня (пятница)</w:t>
-      </w:r>
-      <w:r>
-        <w:t xml:space="preserve"> - сдача финальной версии. Представление проекта с полной функциональностью.</w:t>
-      </w:r>
-    </w:p>
-    <w:p>
-      <w:pPr>
-        <w:pStyle w:val="2"/>
-        <w:contextualSpacing w:val="0"/>
-      </w:pPr>
-      <w:bookmarkStart w:id="22" w:name="_12yty5lld6ky" w:colFirst="0" w:colLast="0"/>
-      <w:bookmarkEnd w:id="22"/>
-      <w:r>
-        <w:t>2.2. Распределение ролей в бригаде</w:t>
-      </w:r>
-    </w:p>
-    <w:p>
-      <w:pPr>
-        <w:pStyle w:val="normal"/>
-      </w:pPr>
-      <w:r>
-        <w:t>В таблице 1 представлен состав бригады и распределение обязанностей</w:t>
-      </w:r>
-    </w:p>
-    <w:p>
-      <w:pPr>
-        <w:pStyle w:val="normal"/>
-        <w:jc w:val="right"/>
-      </w:pPr>
-      <w:r>
-        <w:t>Таблица</w:t>
-      </w:r>
-      <w:r>
-        <w:t xml:space="preserve"> 1.</w:t>
-      </w:r>
-    </w:p>
-    <w:tbl>
-      <w:tblPr>
-        <w:tblStyle w:val="a7"/>
-        <w:tblW w:w="9029" w:type="dxa"/>
-        <w:jc w:val="right"/>
-        <w:tblInd w:w="0" w:type="dxa"/>
-        <w:tblBorders>
-          <w:top w:val="single" w:sz="8" w:space="0" w:color="000000"/>
-          <w:left w:val="single" w:sz="8" w:space="0" w:color="000000"/>
-          <w:bottom w:val="single" w:sz="8" w:space="0" w:color="000000"/>
-          <w:right w:val="single" w:sz="8" w:space="0" w:color="000000"/>
-          <w:insideH w:val="single" w:sz="8" w:space="0" w:color="000000"/>
-          <w:insideV w:val="single" w:sz="8" w:space="0" w:color="000000"/>
-        </w:tblBorders>
-        <w:tblLayout w:type="fixed"/>
-        <w:tblCellMar>
-          <w:top w:w="0" w:type="dxa"/>
-          <w:left w:w="0" w:type="dxa"/>
-          <w:bottom w:w="0" w:type="dxa"/>
-          <w:right w:w="0" w:type="dxa"/>
-        </w:tblCellMar>
-        <w:tblLook w:val="0600"/>
-      </w:tblPr>
-      <w:tblGrid>
-        <w:gridCol w:w="4514"/>
-        <w:gridCol w:w="4515"/>
-      </w:tblGrid>
-      <w:tr>
-        <w:tblPrEx>
-          <w:tblCellMar>
-            <w:top w:w="0" w:type="dxa"/>
-            <w:left w:w="0" w:type="dxa"/>
-            <w:bottom w:w="0" w:type="dxa"/>
-            <w:right w:w="0" w:type="dxa"/>
-          </w:tblCellMar>
-        </w:tblPrEx>
-        <w:trPr>
-          <w:jc w:val="right"/>
-        </w:trPr>
-        <w:tc>
-          <w:tcPr>
-            <w:tcW w:w="4514" w:type="dxa"/>
-            <w:tcMar>
-              <w:top w:w="100" w:type="dxa"/>
-              <w:left w:w="100" w:type="dxa"/>
-              <w:bottom w:w="100" w:type="dxa"/>
-              <w:right w:w="100" w:type="dxa"/>
-            </w:tcMar>
-          </w:tcPr>
-          <w:p>
-            <w:pPr>
-              <w:pStyle w:val="normal"/>
-              <w:widowControl w:val="0"/>
-              <w:ind w:firstLine="0"/>
-              <w:jc w:val="center"/>
-            </w:pPr>
-            <w:r>
-              <w:t>Имя студентки</w:t>
-            </w:r>
-          </w:p>
-        </w:tc>
-        <w:tc>
-          <w:tcPr>
-            <w:tcW w:w="4514" w:type="dxa"/>
-            <w:tcMar>
-              <w:top w:w="100" w:type="dxa"/>
-              <w:left w:w="100" w:type="dxa"/>
-              <w:bottom w:w="100" w:type="dxa"/>
-              <w:right w:w="100" w:type="dxa"/>
-            </w:tcMar>
-          </w:tcPr>
-          <w:p>
-            <w:pPr>
-              <w:pStyle w:val="normal"/>
-              <w:widowControl w:val="0"/>
-              <w:ind w:firstLine="0"/>
-              <w:jc w:val="center"/>
-            </w:pPr>
-            <w:r>
-              <w:t>Обязанность</w:t>
-            </w:r>
-          </w:p>
-        </w:tc>
-      </w:tr>
-      <w:tr>
-        <w:tblPrEx>
-          <w:tblCellMar>
-            <w:top w:w="0" w:type="dxa"/>
-            <w:left w:w="0" w:type="dxa"/>
-            <w:bottom w:w="0" w:type="dxa"/>
-            <w:right w:w="0" w:type="dxa"/>
-          </w:tblCellMar>
-        </w:tblPrEx>
-        <w:trPr>
-          <w:jc w:val="right"/>
-        </w:trPr>
-        <w:tc>
-          <w:tcPr>
-            <w:tcW w:w="4514" w:type="dxa"/>
-            <w:tcMar>
-              <w:top w:w="100" w:type="dxa"/>
-              <w:left w:w="100" w:type="dxa"/>
-              <w:bottom w:w="100" w:type="dxa"/>
-              <w:right w:w="100" w:type="dxa"/>
-            </w:tcMar>
-          </w:tcPr>
-          <w:p>
-            <w:pPr>
-              <w:pStyle w:val="normal"/>
-              <w:widowControl w:val="0"/>
-              <w:ind w:firstLine="0"/>
-              <w:jc w:val="left"/>
-            </w:pPr>
-            <w:r>
-              <w:t>Боровикова Ольга</w:t>
-            </w:r>
-          </w:p>
-        </w:tc>
-        <w:tc>
-          <w:tcPr>
-            <w:tcW w:w="4514" w:type="dxa"/>
-            <w:tcMar>
-              <w:top w:w="100" w:type="dxa"/>
-              <w:left w:w="100" w:type="dxa"/>
-              <w:bottom w:w="100" w:type="dxa"/>
-              <w:right w:w="100" w:type="dxa"/>
-            </w:tcMar>
-          </w:tcPr>
-          <w:p>
-            <w:pPr>
-              <w:pStyle w:val="normal"/>
-              <w:widowControl w:val="0"/>
-              <w:ind w:firstLine="0"/>
-              <w:jc w:val="left"/>
-            </w:pPr>
-            <w:r>
-              <w:t>Осуществление пошаговой реализации алгоритма на графической части интерфейса. Тестирование программы.</w:t>
-            </w:r>
-          </w:p>
-        </w:tc>
-      </w:tr>
-      <w:tr>
-        <w:tblPrEx>
-          <w:tblCellMar>
-            <w:top w:w="0" w:type="dxa"/>
-            <w:left w:w="0" w:type="dxa"/>
-            <w:bottom w:w="0" w:type="dxa"/>
-            <w:right w:w="0" w:type="dxa"/>
-          </w:tblCellMar>
-        </w:tblPrEx>
-        <w:trPr>
-          <w:jc w:val="right"/>
-        </w:trPr>
-        <w:tc>
-          <w:tcPr>
-            <w:tcW w:w="4514" w:type="dxa"/>
-            <w:tcMar>
-              <w:top w:w="100" w:type="dxa"/>
-              <w:left w:w="100" w:type="dxa"/>
-              <w:bottom w:w="100" w:type="dxa"/>
-              <w:right w:w="100" w:type="dxa"/>
-            </w:tcMar>
-          </w:tcPr>
-          <w:p>
-            <w:pPr>
-              <w:pStyle w:val="normal"/>
-              <w:widowControl w:val="0"/>
-              <w:ind w:firstLine="0"/>
-              <w:jc w:val="left"/>
-            </w:pPr>
-            <w:proofErr w:type="spellStart"/>
-            <w:r>
-              <w:t>Буздина</w:t>
-            </w:r>
-            <w:proofErr w:type="spellEnd"/>
-            <w:r>
-              <w:t xml:space="preserve"> Мария</w:t>
-            </w:r>
-          </w:p>
-        </w:tc>
-        <w:tc>
-          <w:tcPr>
-            <w:tcW w:w="4514" w:type="dxa"/>
-            <w:tcMar>
-              <w:top w:w="100" w:type="dxa"/>
-              <w:left w:w="100" w:type="dxa"/>
-              <w:bottom w:w="100" w:type="dxa"/>
-              <w:right w:w="100" w:type="dxa"/>
-            </w:tcMar>
-          </w:tcPr>
-          <w:p>
-            <w:pPr>
-              <w:pStyle w:val="normal"/>
-              <w:widowControl w:val="0"/>
-              <w:ind w:firstLine="0"/>
-              <w:jc w:val="left"/>
-            </w:pPr>
-            <w:r>
-              <w:t xml:space="preserve">Реализация алгоритма поиска в глубину. Осуществление пошаговой работы алгоритма и выведения результатов на текстовой панели графического </w:t>
-            </w:r>
-            <w:r>
-              <w:lastRenderedPageBreak/>
-              <w:t xml:space="preserve">интерфейса. </w:t>
-            </w:r>
-          </w:p>
-        </w:tc>
-      </w:tr>
-      <w:tr>
-        <w:tblPrEx>
-          <w:tblCellMar>
-            <w:top w:w="0" w:type="dxa"/>
-            <w:left w:w="0" w:type="dxa"/>
-            <w:bottom w:w="0" w:type="dxa"/>
-            <w:right w:w="0" w:type="dxa"/>
-          </w:tblCellMar>
-        </w:tblPrEx>
-        <w:trPr>
-          <w:jc w:val="right"/>
-        </w:trPr>
-        <w:tc>
-          <w:tcPr>
-            <w:tcW w:w="4514" w:type="dxa"/>
-            <w:tcMar>
-              <w:top w:w="100" w:type="dxa"/>
-              <w:left w:w="100" w:type="dxa"/>
-              <w:bottom w:w="100" w:type="dxa"/>
-              <w:right w:w="100" w:type="dxa"/>
-            </w:tcMar>
-          </w:tcPr>
-          <w:p>
-            <w:pPr>
-              <w:pStyle w:val="normal"/>
-              <w:widowControl w:val="0"/>
-              <w:ind w:firstLine="0"/>
-              <w:jc w:val="left"/>
-            </w:pPr>
-            <w:r>
-              <w:lastRenderedPageBreak/>
-              <w:t>Кочнева Ольга</w:t>
-            </w:r>
-          </w:p>
-        </w:tc>
-        <w:tc>
-          <w:tcPr>
-            <w:tcW w:w="4514" w:type="dxa"/>
-            <w:tcMar>
-              <w:top w:w="100" w:type="dxa"/>
-              <w:left w:w="100" w:type="dxa"/>
-              <w:bottom w:w="100" w:type="dxa"/>
-              <w:right w:w="100" w:type="dxa"/>
-            </w:tcMar>
-          </w:tcPr>
-          <w:p>
-            <w:pPr>
-              <w:pStyle w:val="normal"/>
-              <w:widowControl w:val="0"/>
-              <w:ind w:firstLine="0"/>
-              <w:jc w:val="left"/>
-            </w:pPr>
-            <w:r>
-              <w:t>Разработка прототипа. Реализация интерфейса и необходимого функционала для обеспечения доба</w:t>
-            </w:r>
-            <w:r>
-              <w:t>вления ребер и вершин на изображении графа.</w:t>
-            </w:r>
-          </w:p>
-        </w:tc>
-      </w:tr>
-    </w:tbl>
-    <w:p>
-      <w:pPr>
-        <w:pStyle w:val="2"/>
-        <w:contextualSpacing w:val="0"/>
-        <w:jc w:val="center"/>
-      </w:pPr>
-      <w:bookmarkStart w:id="23" w:name="_ozgp0qp4vdps" w:colFirst="0" w:colLast="0"/>
-      <w:bookmarkStart w:id="24" w:name="_p7485j573ojd" w:colFirst="0" w:colLast="0"/>
-      <w:bookmarkStart w:id="25" w:name="_uo131tuddt4h" w:colFirst="0" w:colLast="0"/>
-      <w:bookmarkEnd w:id="23"/>
-      <w:bookmarkEnd w:id="24"/>
-      <w:bookmarkEnd w:id="25"/>
-      <w:r>
-        <w:t>3. ОСОБЕННОСТИ РЕАЛИЗАЦИИ</w:t>
-      </w:r>
-    </w:p>
-    <w:p>
-      <w:pPr>
-        <w:pStyle w:val="2"/>
-        <w:contextualSpacing w:val="0"/>
-        <w:jc w:val="center"/>
-      </w:pPr>
-      <w:bookmarkStart w:id="26" w:name="_c6nxh4n9kb61" w:colFirst="0" w:colLast="0"/>
-      <w:bookmarkEnd w:id="26"/>
-      <w:r>
-        <w:t>3.1 Использованные структуры данных</w:t>
-      </w:r>
-    </w:p>
-    <w:p>
-      <w:pPr>
-        <w:pStyle w:val="2"/>
-        <w:contextualSpacing w:val="0"/>
-        <w:jc w:val="center"/>
-      </w:pPr>
-      <w:r>
-        <w:t>3.2 Основные методы</w:t>
-      </w:r>
-    </w:p>
-    <w:p>
-      <w:pPr>
-        <w:pStyle w:val="2"/>
-        <w:contextualSpacing w:val="0"/>
-        <w:jc w:val="center"/>
-      </w:pPr>
-      <w:bookmarkStart w:id="27" w:name="_1dduxx9qwwgv" w:colFirst="0" w:colLast="0"/>
-      <w:bookmarkEnd w:id="27"/>
-      <w:r>
-        <w:t>3.3 Спецификация</w:t>
-      </w:r>
-    </w:p>
-    <w:p>
-      <w:pPr>
-        <w:pStyle w:val="3"/>
-        <w:contextualSpacing w:val="0"/>
-        <w:rPr>
-          <w:color w:val="000000"/>
-        </w:rPr>
-      </w:pPr>
-      <w:bookmarkStart w:id="28" w:name="_79q1p9oqfmqv" w:colFirst="0" w:colLast="0"/>
-      <w:bookmarkEnd w:id="28"/>
-      <w:r>
-        <w:rPr>
-          <w:color w:val="000000"/>
-        </w:rPr>
-        <w:t>3.3.1 Описание интерфейса</w:t>
-      </w:r>
-    </w:p>
-    <w:p>
-      <w:pPr>
-        <w:pStyle w:val="normal"/>
-      </w:pPr>
-      <w:r>
-        <w:t xml:space="preserve"> При запуске проекта бу</w:t>
-      </w:r>
-      <w:r>
-        <w:t>дет создаваться отдельное окно. Данное окно будет иметь 5 полей:</w:t>
-      </w:r>
-    </w:p>
-    <w:p>
-      <w:pPr>
-        <w:pStyle w:val="normal"/>
+        <w:t>Данное окно будет иметь 5 полей:</w:t>
+      </w:r>
+    </w:p>
+    <w:p>
+      <w:pPr>
+        <w:pStyle w:val="10"/>
         <w:numPr>
           <w:ilvl w:val="0"/>
           <w:numId w:val="1"/>
@@ -3597,7 +2730,26 @@
     </w:p>
     <w:p>
       <w:pPr>
-        <w:pStyle w:val="normal"/>
+        <w:pStyle w:val="10"/>
+        <w:ind w:left="540" w:firstLine="0"/>
+        <w:contextualSpacing/>
+      </w:pPr>
+      <w:r>
+        <w:t>Граф строится по данным из файла</w:t>
+      </w:r>
+      <w:r>
+        <w:t xml:space="preserve"> автоматически при запуске программы</w:t>
+      </w:r>
+      <w:r>
+        <w:t>, вершины размещаются по окружности</w:t>
+      </w:r>
+      <w:r>
+        <w:t>; если файл пуст или отсутствует, то поле представление графа при запуске будет пустым.</w:t>
+      </w:r>
+    </w:p>
+    <w:p>
+      <w:pPr>
+        <w:pStyle w:val="10"/>
         <w:numPr>
           <w:ilvl w:val="0"/>
           <w:numId w:val="1"/>
@@ -3611,7 +2763,7 @@
     </w:p>
     <w:p>
       <w:pPr>
-        <w:pStyle w:val="normal"/>
+        <w:pStyle w:val="10"/>
         <w:numPr>
           <w:ilvl w:val="0"/>
           <w:numId w:val="1"/>
@@ -3625,7 +2777,7 @@
     </w:p>
     <w:p>
       <w:pPr>
-        <w:pStyle w:val="normal"/>
+        <w:pStyle w:val="10"/>
         <w:numPr>
           <w:ilvl w:val="0"/>
           <w:numId w:val="1"/>
@@ -3639,7 +2791,7 @@
     </w:p>
     <w:p>
       <w:pPr>
-        <w:pStyle w:val="normal"/>
+        <w:pStyle w:val="10"/>
         <w:numPr>
           <w:ilvl w:val="0"/>
           <w:numId w:val="1"/>
@@ -3648,15 +2800,77 @@
         <w:contextualSpacing/>
       </w:pPr>
       <w:r>
-        <w:t>Поле интерфейса соз</w:t>
-      </w:r>
-      <w:r>
-        <w:t>дания графа:</w:t>
-      </w:r>
-    </w:p>
-    <w:p>
-      <w:pPr>
-        <w:pStyle w:val="normal"/>
+        <w:t>Поле интерфейса создания графа:</w:t>
+      </w:r>
+    </w:p>
+    <w:p>
+      <w:pPr>
+        <w:pStyle w:val="10"/>
+        <w:numPr>
+          <w:ilvl w:val="0"/>
+          <w:numId w:val="2"/>
+        </w:numPr>
+        <w:tabs>
+          <w:tab w:val="left" w:pos="2340"/>
+        </w:tabs>
+        <w:ind w:hanging="360"/>
+        <w:contextualSpacing/>
+      </w:pPr>
+      <w:r>
+        <w:t xml:space="preserve">добавить </w:t>
+      </w:r>
+      <w:r>
+        <w:rPr>
+          <w:color w:val="000000" w:themeColor="text1"/>
+        </w:rPr>
+        <w:t>вершину</w:t>
+      </w:r>
+      <w:r>
+        <w:rPr>
+          <w:color w:val="000000" w:themeColor="text1"/>
+        </w:rPr>
+        <w:t xml:space="preserve"> (</w:t>
+      </w:r>
+      <w:r>
+        <w:rPr>
+          <w:color w:val="000000" w:themeColor="text1"/>
+        </w:rPr>
+        <w:t>вершина добавляе</w:t>
+      </w:r>
+      <w:r>
+        <w:rPr>
+          <w:color w:val="000000" w:themeColor="text1"/>
+        </w:rPr>
+        <w:t>т</w:t>
+      </w:r>
+      <w:r>
+        <w:rPr>
+          <w:color w:val="000000" w:themeColor="text1"/>
+        </w:rPr>
+        <w:t xml:space="preserve">ся в центр графического поля, затем перемещается </w:t>
+      </w:r>
+      <w:r>
+        <w:rPr>
+          <w:color w:val="000000" w:themeColor="text1"/>
+        </w:rPr>
+        <w:t>пользователем</w:t>
+      </w:r>
+      <w:r>
+        <w:rPr>
+          <w:color w:val="000000" w:themeColor="text1"/>
+        </w:rPr>
+        <w:t xml:space="preserve"> мышкой</w:t>
+      </w:r>
+      <w:r>
+        <w:rPr>
+          <w:color w:val="000000" w:themeColor="text1"/>
+        </w:rPr>
+        <w:t>)</w:t>
+      </w:r>
+    </w:p>
+    <w:p>
+      <w:pPr>
+        <w:pStyle w:val="10"/>
         <w:numPr>
           <w:ilvl w:val="0"/>
           <w:numId w:val="2"/>
@@ -3665,12 +2879,12 @@
         <w:contextualSpacing/>
       </w:pPr>
       <w:r>
-        <w:t>добавить вершину</w:t>
-      </w:r>
-    </w:p>
-    <w:p>
-      <w:pPr>
-        <w:pStyle w:val="normal"/>
+        <w:t>добавить ребро</w:t>
+      </w:r>
+    </w:p>
+    <w:p>
+      <w:pPr>
+        <w:pStyle w:val="10"/>
         <w:numPr>
           <w:ilvl w:val="0"/>
           <w:numId w:val="2"/>
@@ -3679,12 +2893,12 @@
         <w:contextualSpacing/>
       </w:pPr>
       <w:r>
-        <w:t>добавить ребро</w:t>
-      </w:r>
-    </w:p>
-    <w:p>
-      <w:pPr>
-        <w:pStyle w:val="normal"/>
+        <w:t>старт</w:t>
+      </w:r>
+    </w:p>
+    <w:p>
+      <w:pPr>
+        <w:pStyle w:val="10"/>
         <w:numPr>
           <w:ilvl w:val="0"/>
           <w:numId w:val="2"/>
@@ -3693,12 +2907,15 @@
         <w:contextualSpacing/>
       </w:pPr>
       <w:r>
-        <w:t>старт</w:t>
-      </w:r>
-    </w:p>
-    <w:p>
-      <w:pPr>
-        <w:pStyle w:val="normal"/>
+        <w:t>следующий шаг</w:t>
+      </w:r>
+      <w:r>
+        <w:t xml:space="preserve"> </w:t>
+      </w:r>
+    </w:p>
+    <w:p>
+      <w:pPr>
+        <w:pStyle w:val="10"/>
         <w:numPr>
           <w:ilvl w:val="0"/>
           <w:numId w:val="2"/>
@@ -3707,12 +2924,12 @@
         <w:contextualSpacing/>
       </w:pPr>
       <w:r>
-        <w:t>следующий шаг</w:t>
-      </w:r>
-    </w:p>
-    <w:p>
-      <w:pPr>
-        <w:pStyle w:val="normal"/>
+        <w:t>результат</w:t>
+      </w:r>
+    </w:p>
+    <w:p>
+      <w:pPr>
+        <w:pStyle w:val="10"/>
         <w:numPr>
           <w:ilvl w:val="0"/>
           <w:numId w:val="2"/>
@@ -3721,27 +2938,37 @@
         <w:contextualSpacing/>
       </w:pPr>
       <w:r>
+        <w:t>очистить поля</w:t>
+      </w:r>
+    </w:p>
+    <w:p>
+      <w:pPr>
+        <w:pStyle w:val="10"/>
+        <w:ind w:left="360" w:firstLine="360"/>
+        <w:contextualSpacing/>
+      </w:pPr>
+      <w:r>
+        <w:t xml:space="preserve">При нажатии кнопки следующий шаг происходят действия: </w:t>
+      </w:r>
+      <w:r>
+        <w:t>в поле промежуточных выводов указывается состояние вершины; на графе состояние вершины отображается соответствующим цветом (1 цвет – посещённая вершина, 2 цвет – использованная вершина) и номером порядка посещения и использования.</w:t>
+      </w:r>
+      <w:r>
+        <w:t xml:space="preserve"> При переходе к следующей </w:t>
+      </w:r>
+      <w:r>
         <w:lastRenderedPageBreak/>
-        <w:t>результат</w:t>
-      </w:r>
-    </w:p>
-    <w:p>
-      <w:pPr>
-        <w:pStyle w:val="normal"/>
-        <w:numPr>
-          <w:ilvl w:val="0"/>
-          <w:numId w:val="2"/>
-        </w:numPr>
-        <w:ind w:hanging="360"/>
-        <w:contextualSpacing/>
-      </w:pPr>
-      <w:r>
-        <w:t>очистить поля</w:t>
-      </w:r>
-    </w:p>
-    <w:p>
-      <w:pPr>
-        <w:pStyle w:val="normal"/>
+        <w:t>вершине ребро, соединяющее вершины, будет подсвечено в цвет 3. При возврате ребро будет подсвечено в цвет 4</w:t>
+      </w:r>
+      <w:bookmarkStart w:id="9" w:name="_GoBack"/>
+      <w:bookmarkEnd w:id="9"/>
+      <w:r>
+        <w:t>.</w:t>
+      </w:r>
+    </w:p>
+    <w:p>
+      <w:pPr>
+        <w:pStyle w:val="10"/>
         <w:ind w:firstLine="0"/>
         <w:jc w:val="left"/>
       </w:pPr>
@@ -3751,7 +2978,7 @@
     </w:p>
     <w:p>
       <w:pPr>
-        <w:pStyle w:val="normal"/>
+        <w:pStyle w:val="10"/>
         <w:ind w:firstLine="0"/>
         <w:jc w:val="left"/>
       </w:pPr>
@@ -3760,7 +2987,7 @@
           <w:noProof/>
         </w:rPr>
         <w:drawing>
-          <wp:inline distT="114300" distB="114300" distL="114300" distR="114300">
+          <wp:inline distT="114300" distB="114300" distL="114300" distR="114300" wp14:anchorId="5B7217EF" wp14:editId="430D0D4E">
             <wp:extent cx="5731200" cy="3124200"/>
             <wp:effectExtent l="0" t="0" r="0" b="0"/>
             <wp:docPr id="1" name="image2.jpg" descr="Untitled Diagram.jpg"/>
@@ -3773,7 +3000,7 @@
                     <pic:cNvPicPr preferRelativeResize="0"/>
                   </pic:nvPicPr>
                   <pic:blipFill>
-                    <a:blip r:embed="rId5" cstate="print"/>
+                    <a:blip r:embed="rId6" cstate="print"/>
                     <a:srcRect/>
                     <a:stretch>
                       <a:fillRect/>
@@ -3798,7 +3025,7 @@
     </w:p>
     <w:p>
       <w:pPr>
-        <w:pStyle w:val="normal"/>
+        <w:pStyle w:val="10"/>
         <w:jc w:val="right"/>
       </w:pPr>
       <w:r>
@@ -3810,15 +3037,7 @@
       </w:r>
       <w:proofErr w:type="gramEnd"/>
       <w:r>
-        <w:t xml:space="preserve"> на сайте </w:t>
-      </w:r>
-      <w:proofErr w:type="spellStart"/>
-      <w:r>
-        <w:t>draw.io</w:t>
-      </w:r>
-      <w:proofErr w:type="spellEnd"/>
-      <w:r>
-        <w:t>)</w:t>
+        <w:t xml:space="preserve"> на сайте draw.io)</w:t>
       </w:r>
     </w:p>
     <w:p>
@@ -3826,23 +3045,34 @@
         <w:pStyle w:val="3"/>
         <w:ind w:firstLine="0"/>
         <w:contextualSpacing w:val="0"/>
-        <w:jc w:val="left"/>
         <w:rPr>
           <w:color w:val="000000"/>
-        </w:rPr>
-      </w:pPr>
-      <w:bookmarkStart w:id="29" w:name="_p3wx0xfrz1hj" w:colFirst="0" w:colLast="0"/>
-      <w:bookmarkEnd w:id="29"/>
+          <w:sz w:val="32"/>
+          <w:szCs w:val="32"/>
+        </w:rPr>
+      </w:pPr>
+      <w:bookmarkStart w:id="10" w:name="_p3wx0xfrz1hj" w:colFirst="0" w:colLast="0"/>
+      <w:bookmarkEnd w:id="10"/>
       <w:r>
         <w:rPr>
           <w:color w:val="000000"/>
-        </w:rPr>
-        <w:t>3.3.2. Описание входных и выходных данных</w:t>
-      </w:r>
-    </w:p>
-    <w:p>
-      <w:pPr>
-        <w:pStyle w:val="normal"/>
+          <w:sz w:val="32"/>
+          <w:szCs w:val="32"/>
+        </w:rPr>
+        <w:t xml:space="preserve">1.2 </w:t>
+      </w:r>
+      <w:r>
+        <w:rPr>
+          <w:color w:val="000000"/>
+          <w:sz w:val="32"/>
+          <w:szCs w:val="32"/>
+        </w:rPr>
+        <w:t>Описание входных и выходных данных</w:t>
+      </w:r>
+    </w:p>
+    <w:p>
+      <w:pPr>
+        <w:pStyle w:val="10"/>
         <w:ind w:firstLine="0"/>
         <w:jc w:val="left"/>
       </w:pPr>
@@ -3852,17 +3082,23 @@
     </w:p>
     <w:p>
       <w:pPr>
-        <w:pStyle w:val="normal"/>
+        <w:pStyle w:val="10"/>
         <w:ind w:firstLine="0"/>
         <w:jc w:val="left"/>
       </w:pPr>
       <w:r>
-        <w:t>Граф, записанный в виде списка смежности.</w:t>
-      </w:r>
-    </w:p>
-    <w:p>
-      <w:pPr>
-        <w:pStyle w:val="normal"/>
+        <w:t xml:space="preserve">Граф, записанный в виде </w:t>
+      </w:r>
+      <w:r>
+        <w:t>матрицы</w:t>
+      </w:r>
+      <w:r>
+        <w:t xml:space="preserve"> смежности.</w:t>
+      </w:r>
+    </w:p>
+    <w:p>
+      <w:pPr>
+        <w:pStyle w:val="10"/>
         <w:ind w:firstLine="0"/>
         <w:jc w:val="left"/>
       </w:pPr>
@@ -3872,43 +3108,1100 @@
     </w:p>
     <w:p>
       <w:pPr>
-        <w:pStyle w:val="normal"/>
+        <w:pStyle w:val="10"/>
         <w:ind w:firstLine="0"/>
         <w:jc w:val="left"/>
       </w:pPr>
       <w:r>
-        <w:t>Визуализация работы алгоритма поиска в глубину в орграфе с краткими пояснениями.</w:t>
-      </w:r>
-    </w:p>
-    <w:p>
-      <w:pPr>
-        <w:pStyle w:val="normal"/>
-        <w:rPr>
-          <w:i/>
-          <w:sz w:val="24"/>
-          <w:szCs w:val="24"/>
-        </w:rPr>
-      </w:pPr>
-      <w:r>
-        <w:rPr>
-          <w:i/>
-          <w:sz w:val="24"/>
-          <w:szCs w:val="24"/>
-        </w:rPr>
-        <w:t>Данные могут изменяться в процессе написания кода</w:t>
-      </w:r>
-    </w:p>
-    <w:p>
-      <w:pPr>
-        <w:pStyle w:val="normal"/>
+        <w:t>Графическое представление графа с подсветкой всех посещенных вершин и соответствующих пройденных ребер. Вывод пошаговой работы алгоритма в текстовое окно. Вывод порядка обхода в глубину.</w:t>
+      </w:r>
+    </w:p>
+    <w:p>
+      <w:pPr>
+        <w:pStyle w:val="2"/>
+        <w:ind w:firstLine="0"/>
+      </w:pPr>
+      <w:r>
+        <w:lastRenderedPageBreak/>
+        <w:t>1.3 Пример работы программы</w:t>
+      </w:r>
+    </w:p>
+    <w:p>
+      <w:pPr>
+        <w:pStyle w:val="10"/>
+        <w:rPr>
+          <w:noProof/>
+        </w:rPr>
+      </w:pPr>
+      <w:r>
+        <w:rPr>
+          <w:noProof/>
+        </w:rPr>
+        <w:drawing>
+          <wp:inline distT="0" distB="0" distL="0" distR="0">
+            <wp:extent cx="5733415" cy="3124200"/>
+            <wp:effectExtent l="0" t="0" r="0" b="0"/>
+            <wp:docPr id="9" name="Рисунок 9"/>
+            <wp:cNvGraphicFramePr>
+              <a:graphicFrameLocks xmlns:a="http://schemas.openxmlformats.org/drawingml/2006/main" noChangeAspect="1"/>
+            </wp:cNvGraphicFramePr>
+            <a:graphic xmlns:a="http://schemas.openxmlformats.org/drawingml/2006/main">
+              <a:graphicData uri="http://schemas.openxmlformats.org/drawingml/2006/picture">
+                <pic:pic xmlns:pic="http://schemas.openxmlformats.org/drawingml/2006/picture">
+                  <pic:nvPicPr>
+                    <pic:cNvPr id="0" name="Untitled Diagram (1).png"/>
+                    <pic:cNvPicPr/>
+                  </pic:nvPicPr>
+                  <pic:blipFill>
+                    <a:blip r:embed="rId7">
+                      <a:extLst>
+                        <a:ext uri="{28A0092B-C50C-407E-A947-70E740481C1C}">
+                          <a14:useLocalDpi xmlns:a14="http://schemas.microsoft.com/office/drawing/2010/main" val="0"/>
+                        </a:ext>
+                      </a:extLst>
+                    </a:blip>
+                    <a:stretch>
+                      <a:fillRect/>
+                    </a:stretch>
+                  </pic:blipFill>
+                  <pic:spPr>
+                    <a:xfrm>
+                      <a:off x="0" y="0"/>
+                      <a:ext cx="5733415" cy="3124200"/>
+                    </a:xfrm>
+                    <a:prstGeom prst="rect">
+                      <a:avLst/>
+                    </a:prstGeom>
+                  </pic:spPr>
+                </pic:pic>
+              </a:graphicData>
+            </a:graphic>
+          </wp:inline>
+        </w:drawing>
+      </w:r>
+    </w:p>
+    <w:p>
+      <w:pPr>
+        <w:pStyle w:val="10"/>
+        <w:jc w:val="center"/>
+        <w:rPr>
+          <w:noProof/>
+        </w:rPr>
+      </w:pPr>
+      <w:r>
+        <w:rPr>
+          <w:noProof/>
+        </w:rPr>
+        <w:t>Рисунок 2.</w:t>
+      </w:r>
+      <w:r>
+        <w:rPr>
+          <w:noProof/>
+        </w:rPr>
+        <w:t xml:space="preserve"> </w:t>
+      </w:r>
+      <w:r>
+        <w:t>(</w:t>
+      </w:r>
+      <w:proofErr w:type="gramStart"/>
+      <w:r>
+        <w:t>Построен</w:t>
+      </w:r>
+      <w:proofErr w:type="gramEnd"/>
+      <w:r>
+        <w:t xml:space="preserve"> на сайте draw.io)</w:t>
+      </w:r>
+    </w:p>
+    <w:p>
+      <w:pPr>
+        <w:pStyle w:val="10"/>
+      </w:pPr>
+      <w:r>
+        <w:rPr>
+          <w:noProof/>
+        </w:rPr>
+        <w:drawing>
+          <wp:inline distT="0" distB="0" distL="0" distR="0">
+            <wp:extent cx="5733415" cy="3124200"/>
+            <wp:effectExtent l="0" t="0" r="0" b="0"/>
+            <wp:docPr id="10" name="Рисунок 10"/>
+            <wp:cNvGraphicFramePr>
+              <a:graphicFrameLocks xmlns:a="http://schemas.openxmlformats.org/drawingml/2006/main" noChangeAspect="1"/>
+            </wp:cNvGraphicFramePr>
+            <a:graphic xmlns:a="http://schemas.openxmlformats.org/drawingml/2006/main">
+              <a:graphicData uri="http://schemas.openxmlformats.org/drawingml/2006/picture">
+                <pic:pic xmlns:pic="http://schemas.openxmlformats.org/drawingml/2006/picture">
+                  <pic:nvPicPr>
+                    <pic:cNvPr id="0" name="2.png"/>
+                    <pic:cNvPicPr/>
+                  </pic:nvPicPr>
+                  <pic:blipFill>
+                    <a:blip r:embed="rId8">
+                      <a:extLst>
+                        <a:ext uri="{28A0092B-C50C-407E-A947-70E740481C1C}">
+                          <a14:useLocalDpi xmlns:a14="http://schemas.microsoft.com/office/drawing/2010/main" val="0"/>
+                        </a:ext>
+                      </a:extLst>
+                    </a:blip>
+                    <a:stretch>
+                      <a:fillRect/>
+                    </a:stretch>
+                  </pic:blipFill>
+                  <pic:spPr>
+                    <a:xfrm>
+                      <a:off x="0" y="0"/>
+                      <a:ext cx="5733415" cy="3124200"/>
+                    </a:xfrm>
+                    <a:prstGeom prst="rect">
+                      <a:avLst/>
+                    </a:prstGeom>
+                  </pic:spPr>
+                </pic:pic>
+              </a:graphicData>
+            </a:graphic>
+          </wp:inline>
+        </w:drawing>
+      </w:r>
+    </w:p>
+    <w:p>
+      <w:pPr>
+        <w:pStyle w:val="10"/>
+        <w:jc w:val="center"/>
+      </w:pPr>
+      <w:r>
+        <w:t>Рисунок 3.</w:t>
+      </w:r>
+      <w:r>
+        <w:t xml:space="preserve"> </w:t>
+      </w:r>
+      <w:r>
+        <w:t>(</w:t>
+      </w:r>
+      <w:proofErr w:type="gramStart"/>
+      <w:r>
+        <w:t>Построен</w:t>
+      </w:r>
+      <w:proofErr w:type="gramEnd"/>
+      <w:r>
+        <w:t xml:space="preserve"> на сайте draw.io)</w:t>
+      </w:r>
+    </w:p>
+    <w:p>
+      <w:pPr>
+        <w:pStyle w:val="2"/>
+        <w:rPr>
+          <w:noProof/>
+        </w:rPr>
+      </w:pPr>
+      <w:bookmarkStart w:id="11" w:name="_pwhwpeavzdng" w:colFirst="0" w:colLast="0"/>
+      <w:bookmarkStart w:id="12" w:name="_asenufewjjel" w:colFirst="0" w:colLast="0"/>
+      <w:bookmarkStart w:id="13" w:name="_eh5kxjxez41s" w:colFirst="0" w:colLast="0"/>
+      <w:bookmarkEnd w:id="11"/>
+      <w:bookmarkEnd w:id="12"/>
+      <w:bookmarkEnd w:id="13"/>
+      <w:r>
+        <w:rPr>
+          <w:noProof/>
+        </w:rPr>
+        <w:lastRenderedPageBreak/>
+        <w:drawing>
+          <wp:inline distT="0" distB="0" distL="0" distR="0">
+            <wp:extent cx="5733415" cy="3124200"/>
+            <wp:effectExtent l="0" t="0" r="0" b="0"/>
+            <wp:docPr id="11" name="Рисунок 11"/>
+            <wp:cNvGraphicFramePr>
+              <a:graphicFrameLocks xmlns:a="http://schemas.openxmlformats.org/drawingml/2006/main" noChangeAspect="1"/>
+            </wp:cNvGraphicFramePr>
+            <a:graphic xmlns:a="http://schemas.openxmlformats.org/drawingml/2006/main">
+              <a:graphicData uri="http://schemas.openxmlformats.org/drawingml/2006/picture">
+                <pic:pic xmlns:pic="http://schemas.openxmlformats.org/drawingml/2006/picture">
+                  <pic:nvPicPr>
+                    <pic:cNvPr id="0" name="3.png"/>
+                    <pic:cNvPicPr/>
+                  </pic:nvPicPr>
+                  <pic:blipFill>
+                    <a:blip r:embed="rId9">
+                      <a:extLst>
+                        <a:ext uri="{28A0092B-C50C-407E-A947-70E740481C1C}">
+                          <a14:useLocalDpi xmlns:a14="http://schemas.microsoft.com/office/drawing/2010/main" val="0"/>
+                        </a:ext>
+                      </a:extLst>
+                    </a:blip>
+                    <a:stretch>
+                      <a:fillRect/>
+                    </a:stretch>
+                  </pic:blipFill>
+                  <pic:spPr>
+                    <a:xfrm>
+                      <a:off x="0" y="0"/>
+                      <a:ext cx="5733415" cy="3124200"/>
+                    </a:xfrm>
+                    <a:prstGeom prst="rect">
+                      <a:avLst/>
+                    </a:prstGeom>
+                  </pic:spPr>
+                </pic:pic>
+              </a:graphicData>
+            </a:graphic>
+          </wp:inline>
+        </w:drawing>
+      </w:r>
+    </w:p>
+    <w:p>
+      <w:pPr>
+        <w:pStyle w:val="10"/>
+        <w:jc w:val="center"/>
+      </w:pPr>
+      <w:r>
+        <w:t>Рисунок 4.</w:t>
+      </w:r>
+      <w:r>
+        <w:t xml:space="preserve"> </w:t>
+      </w:r>
+      <w:r>
+        <w:t>(</w:t>
+      </w:r>
+      <w:proofErr w:type="gramStart"/>
+      <w:r>
+        <w:t>Построен</w:t>
+      </w:r>
+      <w:proofErr w:type="gramEnd"/>
+      <w:r>
+        <w:t xml:space="preserve"> на сайте draw.io)</w:t>
+      </w:r>
+    </w:p>
+    <w:p>
+      <w:pPr>
+        <w:pStyle w:val="2"/>
+        <w:jc w:val="center"/>
+        <w:rPr>
+          <w:noProof/>
+        </w:rPr>
+      </w:pPr>
+      <w:r>
+        <w:rPr>
+          <w:noProof/>
+        </w:rPr>
+        <w:drawing>
+          <wp:inline distT="0" distB="0" distL="0" distR="0">
+            <wp:extent cx="5733415" cy="3124200"/>
+            <wp:effectExtent l="0" t="0" r="0" b="0"/>
+            <wp:docPr id="12" name="Рисунок 12"/>
+            <wp:cNvGraphicFramePr>
+              <a:graphicFrameLocks xmlns:a="http://schemas.openxmlformats.org/drawingml/2006/main" noChangeAspect="1"/>
+            </wp:cNvGraphicFramePr>
+            <a:graphic xmlns:a="http://schemas.openxmlformats.org/drawingml/2006/main">
+              <a:graphicData uri="http://schemas.openxmlformats.org/drawingml/2006/picture">
+                <pic:pic xmlns:pic="http://schemas.openxmlformats.org/drawingml/2006/picture">
+                  <pic:nvPicPr>
+                    <pic:cNvPr id="0" name="4.png"/>
+                    <pic:cNvPicPr/>
+                  </pic:nvPicPr>
+                  <pic:blipFill>
+                    <a:blip r:embed="rId10">
+                      <a:extLst>
+                        <a:ext uri="{28A0092B-C50C-407E-A947-70E740481C1C}">
+                          <a14:useLocalDpi xmlns:a14="http://schemas.microsoft.com/office/drawing/2010/main" val="0"/>
+                        </a:ext>
+                      </a:extLst>
+                    </a:blip>
+                    <a:stretch>
+                      <a:fillRect/>
+                    </a:stretch>
+                  </pic:blipFill>
+                  <pic:spPr>
+                    <a:xfrm>
+                      <a:off x="0" y="0"/>
+                      <a:ext cx="5733415" cy="3124200"/>
+                    </a:xfrm>
+                    <a:prstGeom prst="rect">
+                      <a:avLst/>
+                    </a:prstGeom>
+                  </pic:spPr>
+                </pic:pic>
+              </a:graphicData>
+            </a:graphic>
+          </wp:inline>
+        </w:drawing>
+      </w:r>
+    </w:p>
+    <w:p>
+      <w:pPr>
+        <w:pStyle w:val="10"/>
+        <w:jc w:val="center"/>
+      </w:pPr>
+      <w:r>
+        <w:t>Рисунок 5.</w:t>
+      </w:r>
+    </w:p>
+    <w:p>
+      <w:pPr>
+        <w:pStyle w:val="10"/>
+      </w:pPr>
+    </w:p>
+    <w:p>
+      <w:pPr>
+        <w:pStyle w:val="10"/>
+      </w:pPr>
+      <w:r>
+        <w:rPr>
+          <w:noProof/>
+        </w:rPr>
+        <w:lastRenderedPageBreak/>
+        <w:drawing>
+          <wp:inline distT="0" distB="0" distL="0" distR="0">
+            <wp:extent cx="5733415" cy="3124200"/>
+            <wp:effectExtent l="0" t="0" r="0" b="0"/>
+            <wp:docPr id="13" name="Рисунок 13"/>
+            <wp:cNvGraphicFramePr>
+              <a:graphicFrameLocks xmlns:a="http://schemas.openxmlformats.org/drawingml/2006/main" noChangeAspect="1"/>
+            </wp:cNvGraphicFramePr>
+            <a:graphic xmlns:a="http://schemas.openxmlformats.org/drawingml/2006/main">
+              <a:graphicData uri="http://schemas.openxmlformats.org/drawingml/2006/picture">
+                <pic:pic xmlns:pic="http://schemas.openxmlformats.org/drawingml/2006/picture">
+                  <pic:nvPicPr>
+                    <pic:cNvPr id="0" name="5.png"/>
+                    <pic:cNvPicPr/>
+                  </pic:nvPicPr>
+                  <pic:blipFill>
+                    <a:blip r:embed="rId11">
+                      <a:extLst>
+                        <a:ext uri="{28A0092B-C50C-407E-A947-70E740481C1C}">
+                          <a14:useLocalDpi xmlns:a14="http://schemas.microsoft.com/office/drawing/2010/main" val="0"/>
+                        </a:ext>
+                      </a:extLst>
+                    </a:blip>
+                    <a:stretch>
+                      <a:fillRect/>
+                    </a:stretch>
+                  </pic:blipFill>
+                  <pic:spPr>
+                    <a:xfrm>
+                      <a:off x="0" y="0"/>
+                      <a:ext cx="5733415" cy="3124200"/>
+                    </a:xfrm>
+                    <a:prstGeom prst="rect">
+                      <a:avLst/>
+                    </a:prstGeom>
+                  </pic:spPr>
+                </pic:pic>
+              </a:graphicData>
+            </a:graphic>
+          </wp:inline>
+        </w:drawing>
+      </w:r>
+    </w:p>
+    <w:p>
+      <w:pPr>
+        <w:pStyle w:val="2"/>
+        <w:jc w:val="center"/>
+      </w:pPr>
+      <w:bookmarkStart w:id="14" w:name="_xejpm5934qlb" w:colFirst="0" w:colLast="0"/>
+      <w:bookmarkEnd w:id="14"/>
+      <w:r>
+        <w:t>Рисунок 6.</w:t>
+      </w:r>
+    </w:p>
+    <w:p>
+      <w:pPr>
+        <w:pStyle w:val="10"/>
+      </w:pPr>
+      <w:r>
+        <w:rPr>
+          <w:noProof/>
+        </w:rPr>
+        <w:drawing>
+          <wp:inline distT="0" distB="0" distL="0" distR="0">
+            <wp:extent cx="5733415" cy="3124200"/>
+            <wp:effectExtent l="0" t="0" r="0" b="0"/>
+            <wp:docPr id="14" name="Рисунок 14"/>
+            <wp:cNvGraphicFramePr>
+              <a:graphicFrameLocks xmlns:a="http://schemas.openxmlformats.org/drawingml/2006/main" noChangeAspect="1"/>
+            </wp:cNvGraphicFramePr>
+            <a:graphic xmlns:a="http://schemas.openxmlformats.org/drawingml/2006/main">
+              <a:graphicData uri="http://schemas.openxmlformats.org/drawingml/2006/picture">
+                <pic:pic xmlns:pic="http://schemas.openxmlformats.org/drawingml/2006/picture">
+                  <pic:nvPicPr>
+                    <pic:cNvPr id="0" name="6.png"/>
+                    <pic:cNvPicPr/>
+                  </pic:nvPicPr>
+                  <pic:blipFill>
+                    <a:blip r:embed="rId12">
+                      <a:extLst>
+                        <a:ext uri="{28A0092B-C50C-407E-A947-70E740481C1C}">
+                          <a14:useLocalDpi xmlns:a14="http://schemas.microsoft.com/office/drawing/2010/main" val="0"/>
+                        </a:ext>
+                      </a:extLst>
+                    </a:blip>
+                    <a:stretch>
+                      <a:fillRect/>
+                    </a:stretch>
+                  </pic:blipFill>
+                  <pic:spPr>
+                    <a:xfrm>
+                      <a:off x="0" y="0"/>
+                      <a:ext cx="5733415" cy="3124200"/>
+                    </a:xfrm>
+                    <a:prstGeom prst="rect">
+                      <a:avLst/>
+                    </a:prstGeom>
+                  </pic:spPr>
+                </pic:pic>
+              </a:graphicData>
+            </a:graphic>
+          </wp:inline>
+        </w:drawing>
+      </w:r>
+    </w:p>
+    <w:p>
+      <w:pPr>
+        <w:pStyle w:val="10"/>
+        <w:jc w:val="center"/>
+      </w:pPr>
+      <w:r>
+        <w:t>Рисунок 7.</w:t>
+      </w:r>
+    </w:p>
+    <w:p>
+      <w:pPr>
+        <w:pStyle w:val="10"/>
+        <w:jc w:val="center"/>
+      </w:pPr>
+      <w:r>
+        <w:rPr>
+          <w:noProof/>
+        </w:rPr>
+        <w:lastRenderedPageBreak/>
+        <w:drawing>
+          <wp:inline distT="0" distB="0" distL="0" distR="0">
+            <wp:extent cx="5733415" cy="3124200"/>
+            <wp:effectExtent l="0" t="0" r="0" b="0"/>
+            <wp:docPr id="15" name="Рисунок 15"/>
+            <wp:cNvGraphicFramePr>
+              <a:graphicFrameLocks xmlns:a="http://schemas.openxmlformats.org/drawingml/2006/main" noChangeAspect="1"/>
+            </wp:cNvGraphicFramePr>
+            <a:graphic xmlns:a="http://schemas.openxmlformats.org/drawingml/2006/main">
+              <a:graphicData uri="http://schemas.openxmlformats.org/drawingml/2006/picture">
+                <pic:pic xmlns:pic="http://schemas.openxmlformats.org/drawingml/2006/picture">
+                  <pic:nvPicPr>
+                    <pic:cNvPr id="0" name="7.png"/>
+                    <pic:cNvPicPr/>
+                  </pic:nvPicPr>
+                  <pic:blipFill>
+                    <a:blip r:embed="rId13">
+                      <a:extLst>
+                        <a:ext uri="{28A0092B-C50C-407E-A947-70E740481C1C}">
+                          <a14:useLocalDpi xmlns:a14="http://schemas.microsoft.com/office/drawing/2010/main" val="0"/>
+                        </a:ext>
+                      </a:extLst>
+                    </a:blip>
+                    <a:stretch>
+                      <a:fillRect/>
+                    </a:stretch>
+                  </pic:blipFill>
+                  <pic:spPr>
+                    <a:xfrm>
+                      <a:off x="0" y="0"/>
+                      <a:ext cx="5733415" cy="3124200"/>
+                    </a:xfrm>
+                    <a:prstGeom prst="rect">
+                      <a:avLst/>
+                    </a:prstGeom>
+                  </pic:spPr>
+                </pic:pic>
+              </a:graphicData>
+            </a:graphic>
+          </wp:inline>
+        </w:drawing>
+      </w:r>
+    </w:p>
+    <w:p>
+      <w:pPr>
+        <w:pStyle w:val="10"/>
+        <w:jc w:val="center"/>
+      </w:pPr>
+      <w:r>
+        <w:t>Рисунок 8.</w:t>
+      </w:r>
+    </w:p>
+    <w:p>
+      <w:pPr>
+        <w:pStyle w:val="10"/>
+        <w:jc w:val="center"/>
+      </w:pPr>
+      <w:r>
+        <w:rPr>
+          <w:noProof/>
+        </w:rPr>
+        <w:drawing>
+          <wp:inline distT="0" distB="0" distL="0" distR="0">
+            <wp:extent cx="5733415" cy="3124200"/>
+            <wp:effectExtent l="0" t="0" r="0" b="0"/>
+            <wp:docPr id="16" name="Рисунок 16"/>
+            <wp:cNvGraphicFramePr>
+              <a:graphicFrameLocks xmlns:a="http://schemas.openxmlformats.org/drawingml/2006/main" noChangeAspect="1"/>
+            </wp:cNvGraphicFramePr>
+            <a:graphic xmlns:a="http://schemas.openxmlformats.org/drawingml/2006/main">
+              <a:graphicData uri="http://schemas.openxmlformats.org/drawingml/2006/picture">
+                <pic:pic xmlns:pic="http://schemas.openxmlformats.org/drawingml/2006/picture">
+                  <pic:nvPicPr>
+                    <pic:cNvPr id="0" name="8.png"/>
+                    <pic:cNvPicPr/>
+                  </pic:nvPicPr>
+                  <pic:blipFill>
+                    <a:blip r:embed="rId14">
+                      <a:extLst>
+                        <a:ext uri="{28A0092B-C50C-407E-A947-70E740481C1C}">
+                          <a14:useLocalDpi xmlns:a14="http://schemas.microsoft.com/office/drawing/2010/main" val="0"/>
+                        </a:ext>
+                      </a:extLst>
+                    </a:blip>
+                    <a:stretch>
+                      <a:fillRect/>
+                    </a:stretch>
+                  </pic:blipFill>
+                  <pic:spPr>
+                    <a:xfrm>
+                      <a:off x="0" y="0"/>
+                      <a:ext cx="5733415" cy="3124200"/>
+                    </a:xfrm>
+                    <a:prstGeom prst="rect">
+                      <a:avLst/>
+                    </a:prstGeom>
+                  </pic:spPr>
+                </pic:pic>
+              </a:graphicData>
+            </a:graphic>
+          </wp:inline>
+        </w:drawing>
+      </w:r>
+    </w:p>
+    <w:p>
+      <w:pPr>
+        <w:pStyle w:val="10"/>
+        <w:jc w:val="center"/>
+      </w:pPr>
+      <w:r>
+        <w:t>Рисунок 9.</w:t>
+      </w:r>
+    </w:p>
+    <w:p>
+      <w:pPr>
+        <w:pStyle w:val="2"/>
+      </w:pPr>
+      <w:bookmarkStart w:id="15" w:name="_2l9wz9vqj9l7" w:colFirst="0" w:colLast="0"/>
+      <w:bookmarkEnd w:id="15"/>
+    </w:p>
+    <w:p>
+      <w:pPr>
+        <w:pStyle w:val="2"/>
+      </w:pPr>
+      <w:bookmarkStart w:id="16" w:name="_8t0euzsqxzb6" w:colFirst="0" w:colLast="0"/>
+      <w:bookmarkEnd w:id="16"/>
+    </w:p>
+    <w:p>
+      <w:pPr>
+        <w:pStyle w:val="2"/>
+      </w:pPr>
+      <w:bookmarkStart w:id="17" w:name="_yu17g7toouxv" w:colFirst="0" w:colLast="0"/>
+      <w:bookmarkEnd w:id="17"/>
+    </w:p>
+    <w:p>
+      <w:pPr>
+        <w:pStyle w:val="2"/>
+      </w:pPr>
+      <w:bookmarkStart w:id="18" w:name="_vmcr65ru7blw" w:colFirst="0" w:colLast="0"/>
+      <w:bookmarkEnd w:id="18"/>
+    </w:p>
+    <w:p>
+      <w:pPr>
+        <w:pStyle w:val="2"/>
+      </w:pPr>
+      <w:bookmarkStart w:id="19" w:name="_v9grybe5walr" w:colFirst="0" w:colLast="0"/>
+      <w:bookmarkEnd w:id="19"/>
+    </w:p>
+    <w:p>
+      <w:pPr>
+        <w:pStyle w:val="2"/>
+      </w:pPr>
+      <w:bookmarkStart w:id="20" w:name="_qvssq1huw06v" w:colFirst="0" w:colLast="0"/>
+      <w:bookmarkEnd w:id="20"/>
+    </w:p>
+    <w:p>
+      <w:pPr>
+        <w:pStyle w:val="2"/>
+      </w:pPr>
+      <w:bookmarkStart w:id="21" w:name="_guckln5pr271" w:colFirst="0" w:colLast="0"/>
+      <w:bookmarkEnd w:id="21"/>
+    </w:p>
+    <w:p>
+      <w:pPr>
+        <w:pStyle w:val="10"/>
+      </w:pPr>
+    </w:p>
+    <w:p>
+      <w:pPr>
+        <w:pStyle w:val="10"/>
+      </w:pPr>
+    </w:p>
+    <w:p>
+      <w:pPr>
+        <w:pStyle w:val="10"/>
+      </w:pPr>
+    </w:p>
+    <w:p>
+      <w:pPr>
+        <w:pStyle w:val="2"/>
+      </w:pPr>
+      <w:bookmarkStart w:id="22" w:name="_ktccdg7vely1" w:colFirst="0" w:colLast="0"/>
+      <w:bookmarkEnd w:id="22"/>
+      <w:r>
+        <w:t>2. ПЛАН РАЗРАБОТКИ И РАСПРЕДЕЛЕНИЕ РОЛЕЙ В БРИГАДЕ</w:t>
+      </w:r>
+    </w:p>
+    <w:p>
+      <w:pPr>
+        <w:pStyle w:val="2"/>
+        <w:rPr>
+          <w:lang w:val="en-US"/>
+        </w:rPr>
+      </w:pPr>
+      <w:bookmarkStart w:id="23" w:name="_m9i2oodwv98d" w:colFirst="0" w:colLast="0"/>
+      <w:bookmarkEnd w:id="23"/>
+      <w:r>
+        <w:t>2.1. План разработки</w:t>
+      </w:r>
+    </w:p>
+    <w:p>
+      <w:pPr>
+        <w:pStyle w:val="10"/>
+      </w:pPr>
+      <w:r>
+        <w:t>22.06.2017 (четверг) – разработка спецификации</w:t>
+      </w:r>
+    </w:p>
+    <w:p>
+      <w:pPr>
+        <w:pStyle w:val="10"/>
+      </w:pPr>
+      <w:r>
+        <w:t>23.06.2017 – согласование спецификации с руководителем</w:t>
+      </w:r>
+    </w:p>
+    <w:p>
+      <w:pPr>
+        <w:pStyle w:val="10"/>
+      </w:pPr>
+      <w:r>
+        <w:t>(24.06 -25.06).2017 – разработка интерфейса</w:t>
+      </w:r>
+    </w:p>
+    <w:p>
+      <w:pPr>
+        <w:pStyle w:val="10"/>
+      </w:pPr>
+      <w:r>
+        <w:t>26.06.2017</w:t>
+      </w:r>
+      <w:r>
+        <w:t xml:space="preserve"> </w:t>
+      </w:r>
+      <w:r>
+        <w:t>(понедельник) -  п</w:t>
+      </w:r>
+      <w:r>
+        <w:t>редоставление планируемого интерфейса (прототип), с отсутствующей функциональностью.</w:t>
+      </w:r>
+    </w:p>
+    <w:p>
+      <w:pPr>
+        <w:pStyle w:val="10"/>
+      </w:pPr>
+      <w:r>
+        <w:t>27.06.2017 – реализация графического представления графа, на основе входных данных</w:t>
+      </w:r>
+      <w:r>
+        <w:t xml:space="preserve"> с файла</w:t>
+      </w:r>
+      <w:r>
+        <w:t xml:space="preserve"> и осуществление работы алгоритма с </w:t>
+      </w:r>
+      <w:r>
+        <w:lastRenderedPageBreak/>
+        <w:t>выводом результата в соответствующее окн</w:t>
+      </w:r>
+      <w:proofErr w:type="gramStart"/>
+      <w:r>
+        <w:t>о(</w:t>
+      </w:r>
+      <w:proofErr w:type="gramEnd"/>
+      <w:r>
+        <w:t>частичная функциональность)</w:t>
+      </w:r>
+    </w:p>
+    <w:p>
+      <w:pPr>
+        <w:pStyle w:val="10"/>
+      </w:pPr>
+      <w:r>
+        <w:t>28.06.2017</w:t>
+      </w:r>
+      <w:r>
+        <w:t xml:space="preserve"> (</w:t>
+      </w:r>
+      <w:r>
+        <w:t>среда) - сдача 1-ой версии с добавление</w:t>
+      </w:r>
+      <w:r>
+        <w:t>м</w:t>
+      </w:r>
+      <w:r>
+        <w:t xml:space="preserve"> частичной функциональности к пользовательскому интерфейсу;</w:t>
+      </w:r>
+    </w:p>
+    <w:p>
+      <w:pPr>
+        <w:pStyle w:val="10"/>
+      </w:pPr>
+      <w:r>
+        <w:t xml:space="preserve">29.06.2017 </w:t>
+      </w:r>
+      <w:r>
+        <w:t>–</w:t>
+      </w:r>
+      <w:r>
+        <w:t xml:space="preserve"> </w:t>
+      </w:r>
+      <w:r>
+        <w:t xml:space="preserve">реализация пошаговой работы алгоритма, </w:t>
+      </w:r>
+      <w:r>
+        <w:t>реализация графического представления графа, на основе входных данных</w:t>
+      </w:r>
+      <w:r>
+        <w:t xml:space="preserve"> с использованием пользовательского интерфейса,</w:t>
+      </w:r>
+      <w:r>
+        <w:t xml:space="preserve"> </w:t>
+      </w:r>
+      <w:r>
+        <w:t>тестирование программы. Оформление отчета.</w:t>
+      </w:r>
+    </w:p>
+    <w:p>
+      <w:pPr>
+        <w:pStyle w:val="10"/>
+      </w:pPr>
+      <w:r>
+        <w:t>30 июня (пятница) - сдача финальной версии. Представление проекта с полной функциональностью.</w:t>
+      </w:r>
+    </w:p>
+    <w:p>
+      <w:pPr>
+        <w:pStyle w:val="2"/>
+      </w:pPr>
+      <w:bookmarkStart w:id="24" w:name="_12yty5lld6ky" w:colFirst="0" w:colLast="0"/>
+      <w:bookmarkEnd w:id="24"/>
+      <w:r>
+        <w:t>2.2. Распределение ролей в бригаде</w:t>
+      </w:r>
+    </w:p>
+    <w:p>
+      <w:pPr>
+        <w:pStyle w:val="10"/>
+      </w:pPr>
+      <w:r>
+        <w:t>В таблице 1 представлен состав бригады и распределение обязанностей</w:t>
+      </w:r>
+    </w:p>
+    <w:p>
+      <w:pPr>
+        <w:pStyle w:val="10"/>
+        <w:jc w:val="right"/>
+      </w:pPr>
+      <w:r>
+        <w:t>Таблица 1.</w:t>
+      </w:r>
+    </w:p>
+    <w:tbl>
+      <w:tblPr>
+        <w:tblStyle w:val="a7"/>
+        <w:tblW w:w="9029" w:type="dxa"/>
+        <w:jc w:val="right"/>
+        <w:tblInd w:w="0" w:type="dxa"/>
+        <w:tblBorders>
+          <w:top w:val="single" w:sz="8" w:space="0" w:color="000000"/>
+          <w:left w:val="single" w:sz="8" w:space="0" w:color="000000"/>
+          <w:bottom w:val="single" w:sz="8" w:space="0" w:color="000000"/>
+          <w:right w:val="single" w:sz="8" w:space="0" w:color="000000"/>
+          <w:insideH w:val="single" w:sz="8" w:space="0" w:color="000000"/>
+          <w:insideV w:val="single" w:sz="8" w:space="0" w:color="000000"/>
+        </w:tblBorders>
+        <w:tblLayout w:type="fixed"/>
+        <w:tblLook w:val="0600" w:firstRow="0" w:lastRow="0" w:firstColumn="0" w:lastColumn="0" w:noHBand="1" w:noVBand="1"/>
+      </w:tblPr>
+      <w:tblGrid>
+        <w:gridCol w:w="4514"/>
+        <w:gridCol w:w="4515"/>
+      </w:tblGrid>
+      <w:tr>
+        <w:trPr>
+          <w:jc w:val="right"/>
+        </w:trPr>
+        <w:tc>
+          <w:tcPr>
+            <w:tcW w:w="4514" w:type="dxa"/>
+            <w:tcMar>
+              <w:top w:w="100" w:type="dxa"/>
+              <w:left w:w="100" w:type="dxa"/>
+              <w:bottom w:w="100" w:type="dxa"/>
+              <w:right w:w="100" w:type="dxa"/>
+            </w:tcMar>
+          </w:tcPr>
+          <w:p>
+            <w:pPr>
+              <w:pStyle w:val="10"/>
+              <w:widowControl w:val="0"/>
+              <w:ind w:firstLine="0"/>
+              <w:jc w:val="center"/>
+            </w:pPr>
+            <w:r>
+              <w:t>Имя студентки</w:t>
+            </w:r>
+          </w:p>
+        </w:tc>
+        <w:tc>
+          <w:tcPr>
+            <w:tcW w:w="4514" w:type="dxa"/>
+            <w:tcMar>
+              <w:top w:w="100" w:type="dxa"/>
+              <w:left w:w="100" w:type="dxa"/>
+              <w:bottom w:w="100" w:type="dxa"/>
+              <w:right w:w="100" w:type="dxa"/>
+            </w:tcMar>
+          </w:tcPr>
+          <w:p>
+            <w:pPr>
+              <w:pStyle w:val="10"/>
+              <w:widowControl w:val="0"/>
+              <w:ind w:firstLine="0"/>
+              <w:jc w:val="center"/>
+            </w:pPr>
+            <w:r>
+              <w:t>Обязанность</w:t>
+            </w:r>
+          </w:p>
+        </w:tc>
+      </w:tr>
+      <w:tr>
+        <w:trPr>
+          <w:jc w:val="right"/>
+        </w:trPr>
+        <w:tc>
+          <w:tcPr>
+            <w:tcW w:w="4514" w:type="dxa"/>
+            <w:tcMar>
+              <w:top w:w="100" w:type="dxa"/>
+              <w:left w:w="100" w:type="dxa"/>
+              <w:bottom w:w="100" w:type="dxa"/>
+              <w:right w:w="100" w:type="dxa"/>
+            </w:tcMar>
+          </w:tcPr>
+          <w:p>
+            <w:pPr>
+              <w:pStyle w:val="10"/>
+              <w:widowControl w:val="0"/>
+              <w:ind w:firstLine="0"/>
+              <w:jc w:val="left"/>
+            </w:pPr>
+            <w:r>
+              <w:t>Боровикова Ольга</w:t>
+            </w:r>
+          </w:p>
+        </w:tc>
+        <w:tc>
+          <w:tcPr>
+            <w:tcW w:w="4514" w:type="dxa"/>
+            <w:tcMar>
+              <w:top w:w="100" w:type="dxa"/>
+              <w:left w:w="100" w:type="dxa"/>
+              <w:bottom w:w="100" w:type="dxa"/>
+              <w:right w:w="100" w:type="dxa"/>
+            </w:tcMar>
+          </w:tcPr>
+          <w:p>
+            <w:pPr>
+              <w:pStyle w:val="10"/>
+              <w:widowControl w:val="0"/>
+              <w:ind w:firstLine="0"/>
+              <w:jc w:val="left"/>
+            </w:pPr>
+            <w:r>
+              <w:t>Осуществление пошаговой реализации алгоритма на графической части интерфейса. Тестирование программы.</w:t>
+            </w:r>
+          </w:p>
+        </w:tc>
+      </w:tr>
+      <w:tr>
+        <w:trPr>
+          <w:jc w:val="right"/>
+        </w:trPr>
+        <w:tc>
+          <w:tcPr>
+            <w:tcW w:w="4514" w:type="dxa"/>
+            <w:tcMar>
+              <w:top w:w="100" w:type="dxa"/>
+              <w:left w:w="100" w:type="dxa"/>
+              <w:bottom w:w="100" w:type="dxa"/>
+              <w:right w:w="100" w:type="dxa"/>
+            </w:tcMar>
+          </w:tcPr>
+          <w:p>
+            <w:pPr>
+              <w:pStyle w:val="10"/>
+              <w:widowControl w:val="0"/>
+              <w:ind w:firstLine="0"/>
+              <w:jc w:val="left"/>
+            </w:pPr>
+            <w:proofErr w:type="spellStart"/>
+            <w:r>
+              <w:t>Буздина</w:t>
+            </w:r>
+            <w:proofErr w:type="spellEnd"/>
+            <w:r>
+              <w:t xml:space="preserve"> Мария</w:t>
+            </w:r>
+          </w:p>
+        </w:tc>
+        <w:tc>
+          <w:tcPr>
+            <w:tcW w:w="4514" w:type="dxa"/>
+            <w:tcMar>
+              <w:top w:w="100" w:type="dxa"/>
+              <w:left w:w="100" w:type="dxa"/>
+              <w:bottom w:w="100" w:type="dxa"/>
+              <w:right w:w="100" w:type="dxa"/>
+            </w:tcMar>
+          </w:tcPr>
+          <w:p>
+            <w:pPr>
+              <w:pStyle w:val="10"/>
+              <w:widowControl w:val="0"/>
+              <w:ind w:firstLine="0"/>
+              <w:jc w:val="left"/>
+            </w:pPr>
+            <w:r>
+              <w:t xml:space="preserve">Реализация алгоритма поиска в глубину. Осуществление пошаговой работы алгоритма и выведения результатов на текстовой панели графического интерфейса. </w:t>
+            </w:r>
+          </w:p>
+        </w:tc>
+      </w:tr>
+      <w:tr>
+        <w:trPr>
+          <w:jc w:val="right"/>
+        </w:trPr>
+        <w:tc>
+          <w:tcPr>
+            <w:tcW w:w="4514" w:type="dxa"/>
+            <w:tcMar>
+              <w:top w:w="100" w:type="dxa"/>
+              <w:left w:w="100" w:type="dxa"/>
+              <w:bottom w:w="100" w:type="dxa"/>
+              <w:right w:w="100" w:type="dxa"/>
+            </w:tcMar>
+          </w:tcPr>
+          <w:p>
+            <w:pPr>
+              <w:pStyle w:val="10"/>
+              <w:widowControl w:val="0"/>
+              <w:ind w:firstLine="0"/>
+              <w:jc w:val="left"/>
+            </w:pPr>
+            <w:r>
+              <w:lastRenderedPageBreak/>
+              <w:t>Кочнева Ольга</w:t>
+            </w:r>
+          </w:p>
+        </w:tc>
+        <w:tc>
+          <w:tcPr>
+            <w:tcW w:w="4514" w:type="dxa"/>
+            <w:tcMar>
+              <w:top w:w="100" w:type="dxa"/>
+              <w:left w:w="100" w:type="dxa"/>
+              <w:bottom w:w="100" w:type="dxa"/>
+              <w:right w:w="100" w:type="dxa"/>
+            </w:tcMar>
+          </w:tcPr>
+          <w:p>
+            <w:pPr>
+              <w:pStyle w:val="10"/>
+              <w:widowControl w:val="0"/>
+              <w:ind w:firstLine="0"/>
+              <w:jc w:val="left"/>
+            </w:pPr>
+            <w:r>
+              <w:t>Разработка прототипа. Реализация интерфейса и необходимого функционала для обеспечения добавления ребер и вершин на изображении графа.</w:t>
+            </w:r>
+          </w:p>
+        </w:tc>
+      </w:tr>
+    </w:tbl>
+    <w:p>
+      <w:pPr>
+        <w:pStyle w:val="2"/>
+      </w:pPr>
+      <w:bookmarkStart w:id="25" w:name="_ozgp0qp4vdps" w:colFirst="0" w:colLast="0"/>
+      <w:bookmarkStart w:id="26" w:name="_p7485j573ojd" w:colFirst="0" w:colLast="0"/>
+      <w:bookmarkStart w:id="27" w:name="_uo131tuddt4h" w:colFirst="0" w:colLast="0"/>
+      <w:bookmarkEnd w:id="25"/>
+      <w:bookmarkEnd w:id="26"/>
+      <w:bookmarkEnd w:id="27"/>
+      <w:r>
+        <w:t>3. ОСОБЕННОСТИ РЕАЛИЗАЦИИ</w:t>
+      </w:r>
+    </w:p>
+    <w:p>
+      <w:pPr>
+        <w:pStyle w:val="2"/>
+      </w:pPr>
+      <w:bookmarkStart w:id="28" w:name="_c6nxh4n9kb61" w:colFirst="0" w:colLast="0"/>
+      <w:bookmarkEnd w:id="28"/>
+      <w:r>
+        <w:t>3.1 Использованные структуры данных</w:t>
+      </w:r>
+    </w:p>
+    <w:p>
+      <w:pPr>
+        <w:pStyle w:val="2"/>
+      </w:pPr>
+      <w:r>
+        <w:t>3.2 Основные методы</w:t>
+      </w:r>
+    </w:p>
+    <w:p>
+      <w:pPr>
+        <w:pStyle w:val="2"/>
+      </w:pPr>
+      <w:bookmarkStart w:id="29" w:name="_1dduxx9qwwgv" w:colFirst="0" w:colLast="0"/>
+      <w:bookmarkEnd w:id="29"/>
+      <w:r>
+        <w:t>3.3 Спецификация</w:t>
+      </w:r>
+    </w:p>
+    <w:p>
+      <w:pPr>
+        <w:pStyle w:val="10"/>
         <w:rPr>
           <w:b/>
         </w:rPr>
       </w:pPr>
-    </w:p>
-    <w:p>
-      <w:pPr>
-        <w:pStyle w:val="normal"/>
+      <w:bookmarkStart w:id="30" w:name="_79q1p9oqfmqv" w:colFirst="0" w:colLast="0"/>
+      <w:bookmarkEnd w:id="30"/>
+    </w:p>
+    <w:p>
+      <w:pPr>
+        <w:pStyle w:val="10"/>
         <w:jc w:val="center"/>
       </w:pPr>
     </w:p>
@@ -3923,7 +4216,7 @@
 </file>
 
 <file path=word/numbering.xml><?xml version="1.0" encoding="utf-8"?>
-<w:numbering xmlns:ve="http://schemas.openxmlformats.org/markup-compatibility/2006" xmlns:o="urn:schemas-microsoft-com:office:office" xmlns:r="http://schemas.openxmlformats.org/officeDocument/2006/relationships" xmlns:m="http://schemas.openxmlformats.org/officeDocument/2006/math" xmlns:v="urn:schemas-microsoft-com:vml" xmlns:wp="http://schemas.openxmlformats.org/drawingml/2006/wordprocessingDrawing" xmlns:w10="urn:schemas-microsoft-com:office:word" xmlns:w="http://schemas.openxmlformats.org/wordprocessingml/2006/main" xmlns:wne="http://schemas.microsoft.com/office/word/2006/wordml">
+<w:numbering xmlns:wpc="http://schemas.microsoft.com/office/word/2010/wordprocessingCanvas" xmlns:mc="http://schemas.openxmlformats.org/markup-compatibility/2006" xmlns:o="urn:schemas-microsoft-com:office:office" xmlns:r="http://schemas.openxmlformats.org/officeDocument/2006/relationships" xmlns:m="http://schemas.openxmlformats.org/officeDocument/2006/math" xmlns:v="urn:schemas-microsoft-com:vml" xmlns:wp14="http://schemas.microsoft.com/office/word/2010/wordprocessingDrawing" xmlns:wp="http://schemas.openxmlformats.org/drawingml/2006/wordprocessingDrawing" xmlns:w10="urn:schemas-microsoft-com:office:word" xmlns:w="http://schemas.openxmlformats.org/wordprocessingml/2006/main" xmlns:w14="http://schemas.microsoft.com/office/word/2010/wordml" xmlns:wpg="http://schemas.microsoft.com/office/word/2010/wordprocessingGroup" xmlns:wpi="http://schemas.microsoft.com/office/word/2010/wordprocessingInk" xmlns:wne="http://schemas.microsoft.com/office/word/2006/wordml" xmlns:wps="http://schemas.microsoft.com/office/word/2010/wordprocessingShape" mc:Ignorable="w14 wp14">
   <w:abstractNum w:abstractNumId="0">
     <w:nsid w:val="0B282517"/>
     <w:multiLevelType w:val="multilevel"/>
@@ -4150,17 +4443,133 @@
       </w:rPr>
     </w:lvl>
   </w:abstractNum>
+  <w:abstractNum w:abstractNumId="2">
+    <w:nsid w:val="1F52432A"/>
+    <w:multiLevelType w:val="hybridMultilevel"/>
+    <w:tmpl w:val="C504A1E8"/>
+    <w:lvl w:ilvl="0" w:tplc="04190001">
+      <w:start w:val="1"/>
+      <w:numFmt w:val="bullet"/>
+      <w:lvlText w:val=""/>
+      <w:lvlJc w:val="left"/>
+      <w:pPr>
+        <w:ind w:left="2160" w:hanging="360"/>
+      </w:pPr>
+      <w:rPr>
+        <w:rFonts w:ascii="Symbol" w:hAnsi="Symbol" w:hint="default"/>
+      </w:rPr>
+    </w:lvl>
+    <w:lvl w:ilvl="1" w:tplc="04190003" w:tentative="1">
+      <w:start w:val="1"/>
+      <w:numFmt w:val="bullet"/>
+      <w:lvlText w:val="o"/>
+      <w:lvlJc w:val="left"/>
+      <w:pPr>
+        <w:ind w:left="2880" w:hanging="360"/>
+      </w:pPr>
+      <w:rPr>
+        <w:rFonts w:ascii="Courier New" w:hAnsi="Courier New" w:cs="Courier New" w:hint="default"/>
+      </w:rPr>
+    </w:lvl>
+    <w:lvl w:ilvl="2" w:tplc="04190005" w:tentative="1">
+      <w:start w:val="1"/>
+      <w:numFmt w:val="bullet"/>
+      <w:lvlText w:val=""/>
+      <w:lvlJc w:val="left"/>
+      <w:pPr>
+        <w:ind w:left="3600" w:hanging="360"/>
+      </w:pPr>
+      <w:rPr>
+        <w:rFonts w:ascii="Wingdings" w:hAnsi="Wingdings" w:hint="default"/>
+      </w:rPr>
+    </w:lvl>
+    <w:lvl w:ilvl="3" w:tplc="04190001" w:tentative="1">
+      <w:start w:val="1"/>
+      <w:numFmt w:val="bullet"/>
+      <w:lvlText w:val=""/>
+      <w:lvlJc w:val="left"/>
+      <w:pPr>
+        <w:ind w:left="4320" w:hanging="360"/>
+      </w:pPr>
+      <w:rPr>
+        <w:rFonts w:ascii="Symbol" w:hAnsi="Symbol" w:hint="default"/>
+      </w:rPr>
+    </w:lvl>
+    <w:lvl w:ilvl="4" w:tplc="04190003" w:tentative="1">
+      <w:start w:val="1"/>
+      <w:numFmt w:val="bullet"/>
+      <w:lvlText w:val="o"/>
+      <w:lvlJc w:val="left"/>
+      <w:pPr>
+        <w:ind w:left="5040" w:hanging="360"/>
+      </w:pPr>
+      <w:rPr>
+        <w:rFonts w:ascii="Courier New" w:hAnsi="Courier New" w:cs="Courier New" w:hint="default"/>
+      </w:rPr>
+    </w:lvl>
+    <w:lvl w:ilvl="5" w:tplc="04190005" w:tentative="1">
+      <w:start w:val="1"/>
+      <w:numFmt w:val="bullet"/>
+      <w:lvlText w:val=""/>
+      <w:lvlJc w:val="left"/>
+      <w:pPr>
+        <w:ind w:left="5760" w:hanging="360"/>
+      </w:pPr>
+      <w:rPr>
+        <w:rFonts w:ascii="Wingdings" w:hAnsi="Wingdings" w:hint="default"/>
+      </w:rPr>
+    </w:lvl>
+    <w:lvl w:ilvl="6" w:tplc="04190001" w:tentative="1">
+      <w:start w:val="1"/>
+      <w:numFmt w:val="bullet"/>
+      <w:lvlText w:val=""/>
+      <w:lvlJc w:val="left"/>
+      <w:pPr>
+        <w:ind w:left="6480" w:hanging="360"/>
+      </w:pPr>
+      <w:rPr>
+        <w:rFonts w:ascii="Symbol" w:hAnsi="Symbol" w:hint="default"/>
+      </w:rPr>
+    </w:lvl>
+    <w:lvl w:ilvl="7" w:tplc="04190003" w:tentative="1">
+      <w:start w:val="1"/>
+      <w:numFmt w:val="bullet"/>
+      <w:lvlText w:val="o"/>
+      <w:lvlJc w:val="left"/>
+      <w:pPr>
+        <w:ind w:left="7200" w:hanging="360"/>
+      </w:pPr>
+      <w:rPr>
+        <w:rFonts w:ascii="Courier New" w:hAnsi="Courier New" w:cs="Courier New" w:hint="default"/>
+      </w:rPr>
+    </w:lvl>
+    <w:lvl w:ilvl="8" w:tplc="04190005" w:tentative="1">
+      <w:start w:val="1"/>
+      <w:numFmt w:val="bullet"/>
+      <w:lvlText w:val=""/>
+      <w:lvlJc w:val="left"/>
+      <w:pPr>
+        <w:ind w:left="7920" w:hanging="360"/>
+      </w:pPr>
+      <w:rPr>
+        <w:rFonts w:ascii="Wingdings" w:hAnsi="Wingdings" w:hint="default"/>
+      </w:rPr>
+    </w:lvl>
+  </w:abstractNum>
   <w:num w:numId="1">
     <w:abstractNumId w:val="1"/>
   </w:num>
   <w:num w:numId="2">
     <w:abstractNumId w:val="0"/>
   </w:num>
+  <w:num w:numId="3">
+    <w:abstractNumId w:val="2"/>
+  </w:num>
 </w:numbering>
 </file>
 
 <file path=word/styles.xml><?xml version="1.0" encoding="utf-8"?>
-<w:styles xmlns:r="http://schemas.openxmlformats.org/officeDocument/2006/relationships" xmlns:w="http://schemas.openxmlformats.org/wordprocessingml/2006/main">
+<w:styles xmlns:mc="http://schemas.openxmlformats.org/markup-compatibility/2006" xmlns:r="http://schemas.openxmlformats.org/officeDocument/2006/relationships" xmlns:w="http://schemas.openxmlformats.org/wordprocessingml/2006/main" xmlns:w14="http://schemas.microsoft.com/office/word/2010/wordml" mc:Ignorable="w14">
   <w:docDefaults>
     <w:rPrDefault>
       <w:rPr>
@@ -4331,8 +4740,8 @@
   </w:style>
   <w:style w:type="paragraph" w:styleId="1">
     <w:name w:val="heading 1"/>
-    <w:basedOn w:val="normal"/>
-    <w:next w:val="normal"/>
+    <w:basedOn w:val="10"/>
+    <w:next w:val="10"/>
     <w:rsid w:val="00F04132"/>
     <w:pPr>
       <w:keepNext/>
@@ -4348,14 +4757,13 @@
   </w:style>
   <w:style w:type="paragraph" w:styleId="2">
     <w:name w:val="heading 2"/>
-    <w:basedOn w:val="normal"/>
-    <w:next w:val="normal"/>
-    <w:rsid w:val="00F04132"/>
+    <w:basedOn w:val="10"/>
+    <w:next w:val="10"/>
+    <w:rsid w:val="007614CE"/>
     <w:pPr>
       <w:keepNext/>
       <w:keepLines/>
       <w:spacing w:before="360" w:after="120"/>
-      <w:contextualSpacing/>
       <w:outlineLvl w:val="1"/>
     </w:pPr>
     <w:rPr>
@@ -4365,8 +4773,8 @@
   </w:style>
   <w:style w:type="paragraph" w:styleId="3">
     <w:name w:val="heading 3"/>
-    <w:basedOn w:val="normal"/>
-    <w:next w:val="normal"/>
+    <w:basedOn w:val="10"/>
+    <w:next w:val="10"/>
     <w:rsid w:val="00F04132"/>
     <w:pPr>
       <w:keepNext/>
@@ -4381,8 +4789,8 @@
   </w:style>
   <w:style w:type="paragraph" w:styleId="4">
     <w:name w:val="heading 4"/>
-    <w:basedOn w:val="normal"/>
-    <w:next w:val="normal"/>
+    <w:basedOn w:val="10"/>
+    <w:next w:val="10"/>
     <w:rsid w:val="00F04132"/>
     <w:pPr>
       <w:keepNext/>
@@ -4399,8 +4807,8 @@
   </w:style>
   <w:style w:type="paragraph" w:styleId="5">
     <w:name w:val="heading 5"/>
-    <w:basedOn w:val="normal"/>
-    <w:next w:val="normal"/>
+    <w:basedOn w:val="10"/>
+    <w:next w:val="10"/>
     <w:rsid w:val="00F04132"/>
     <w:pPr>
       <w:keepNext/>
@@ -4417,8 +4825,8 @@
   </w:style>
   <w:style w:type="paragraph" w:styleId="6">
     <w:name w:val="heading 6"/>
-    <w:basedOn w:val="normal"/>
-    <w:next w:val="normal"/>
+    <w:basedOn w:val="10"/>
+    <w:next w:val="10"/>
     <w:rsid w:val="00F04132"/>
     <w:pPr>
       <w:keepNext/>
@@ -4445,7 +4853,6 @@
     <w:uiPriority w:val="99"/>
     <w:semiHidden/>
     <w:unhideWhenUsed/>
-    <w:qFormat/>
     <w:tblPr>
       <w:tblInd w:w="0" w:type="dxa"/>
       <w:tblCellMar>
@@ -4462,8 +4869,8 @@
     <w:semiHidden/>
     <w:unhideWhenUsed/>
   </w:style>
-  <w:style w:type="paragraph" w:customStyle="1" w:styleId="normal">
-    <w:name w:val="normal"/>
+  <w:style w:type="paragraph" w:customStyle="1" w:styleId="10">
+    <w:name w:val="Обычный1"/>
     <w:rsid w:val="00F04132"/>
   </w:style>
   <w:style w:type="table" w:customStyle="1" w:styleId="TableNormal">
@@ -4480,8 +4887,8 @@
   </w:style>
   <w:style w:type="paragraph" w:styleId="a3">
     <w:name w:val="Title"/>
-    <w:basedOn w:val="normal"/>
-    <w:next w:val="normal"/>
+    <w:basedOn w:val="10"/>
+    <w:next w:val="10"/>
     <w:rsid w:val="00F04132"/>
     <w:pPr>
       <w:keepNext/>
@@ -4496,8 +4903,8 @@
   </w:style>
   <w:style w:type="paragraph" w:styleId="a4">
     <w:name w:val="Subtitle"/>
-    <w:basedOn w:val="normal"/>
-    <w:next w:val="normal"/>
+    <w:basedOn w:val="10"/>
+    <w:next w:val="10"/>
     <w:rsid w:val="00F04132"/>
     <w:pPr>
       <w:keepNext/>
@@ -4518,12 +4925,6 @@
     <w:tblPr>
       <w:tblStyleRowBandSize w:val="1"/>
       <w:tblStyleColBandSize w:val="1"/>
-      <w:tblCellMar>
-        <w:top w:w="0" w:type="dxa"/>
-        <w:left w:w="0" w:type="dxa"/>
-        <w:bottom w:w="0" w:type="dxa"/>
-        <w:right w:w="0" w:type="dxa"/>
-      </w:tblCellMar>
     </w:tblPr>
   </w:style>
   <w:style w:type="table" w:customStyle="1" w:styleId="a6">
@@ -4532,12 +4933,6 @@
     <w:tblPr>
       <w:tblStyleRowBandSize w:val="1"/>
       <w:tblStyleColBandSize w:val="1"/>
-      <w:tblCellMar>
-        <w:top w:w="0" w:type="dxa"/>
-        <w:left w:w="0" w:type="dxa"/>
-        <w:bottom w:w="0" w:type="dxa"/>
-        <w:right w:w="0" w:type="dxa"/>
-      </w:tblCellMar>
     </w:tblPr>
   </w:style>
   <w:style w:type="table" w:customStyle="1" w:styleId="a7">
@@ -4546,12 +4941,6 @@
     <w:tblPr>
       <w:tblStyleRowBandSize w:val="1"/>
       <w:tblStyleColBandSize w:val="1"/>
-      <w:tblCellMar>
-        <w:top w:w="0" w:type="dxa"/>
-        <w:left w:w="0" w:type="dxa"/>
-        <w:bottom w:w="0" w:type="dxa"/>
-        <w:right w:w="0" w:type="dxa"/>
-      </w:tblCellMar>
     </w:tblPr>
   </w:style>
   <w:style w:type="paragraph" w:styleId="a8">
@@ -4588,6 +4977,196 @@
     <w:name w:val="apple-converted-space"/>
     <w:basedOn w:val="a0"/>
     <w:rsid w:val="0066790D"/>
+  </w:style>
+</w:styles>
+</file>
+
+<file path=word/stylesWithEffects.xml><?xml version="1.0" encoding="utf-8"?>
+<w:styles xmlns:wpc="http://schemas.microsoft.com/office/word/2010/wordprocessingCanvas" xmlns:mc="http://schemas.openxmlformats.org/markup-compatibility/2006" xmlns:o="urn:schemas-microsoft-com:office:office" xmlns:r="http://schemas.openxmlformats.org/officeDocument/2006/relationships" xmlns:m="http://schemas.openxmlformats.org/officeDocument/2006/math" xmlns:v="urn:schemas-microsoft-com:vml" xmlns:wp14="http://schemas.microsoft.com/office/word/2010/wordprocessingDrawing" xmlns:wp="http://schemas.openxmlformats.org/drawingml/2006/wordprocessingDrawing" xmlns:w10="urn:schemas-microsoft-com:office:word" xmlns:w="http://schemas.openxmlformats.org/wordprocessingml/2006/main" xmlns:w14="http://schemas.microsoft.com/office/word/2010/wordml" xmlns:wpg="http://schemas.microsoft.com/office/word/2010/wordprocessingGroup" xmlns:wpi="http://schemas.microsoft.com/office/word/2010/wordprocessingInk" xmlns:wne="http://schemas.microsoft.com/office/word/2006/wordml" xmlns:wps="http://schemas.microsoft.com/office/word/2010/wordprocessingShape" mc:Ignorable="w14 wp14">
+  <w:docDefaults>
+    <w:rPrDefault>
+      <w:rPr>
+        <w:rFonts w:asciiTheme="minorHAnsi" w:eastAsiaTheme="minorEastAsia" w:hAnsiTheme="minorHAnsi" w:cstheme="minorBidi"/>
+        <w:sz w:val="22"/>
+        <w:szCs w:val="22"/>
+        <w:lang w:val="ru-RU" w:eastAsia="ru-RU" w:bidi="ar-SA"/>
+      </w:rPr>
+    </w:rPrDefault>
+    <w:pPrDefault>
+      <w:pPr>
+        <w:spacing w:after="200" w:line="276" w:lineRule="auto"/>
+      </w:pPr>
+    </w:pPrDefault>
+  </w:docDefaults>
+  <w:latentStyles w:defLockedState="0" w:defUIPriority="99" w:defSemiHidden="1" w:defUnhideWhenUsed="1" w:defQFormat="0" w:count="267">
+    <w:lsdException w:name="Normal" w:semiHidden="0" w:uiPriority="0" w:unhideWhenUsed="0" w:qFormat="1"/>
+    <w:lsdException w:name="heading 1" w:semiHidden="0" w:uiPriority="9" w:unhideWhenUsed="0" w:qFormat="1"/>
+    <w:lsdException w:name="heading 2" w:uiPriority="9" w:qFormat="1"/>
+    <w:lsdException w:name="heading 3" w:uiPriority="9" w:qFormat="1"/>
+    <w:lsdException w:name="heading 4" w:uiPriority="9" w:qFormat="1"/>
+    <w:lsdException w:name="heading 5" w:uiPriority="9" w:qFormat="1"/>
+    <w:lsdException w:name="heading 6" w:uiPriority="9" w:qFormat="1"/>
+    <w:lsdException w:name="heading 7" w:uiPriority="9" w:qFormat="1"/>
+    <w:lsdException w:name="heading 8" w:uiPriority="9" w:qFormat="1"/>
+    <w:lsdException w:name="heading 9" w:uiPriority="9" w:qFormat="1"/>
+    <w:lsdException w:name="toc 1" w:uiPriority="39"/>
+    <w:lsdException w:name="toc 2" w:uiPriority="39"/>
+    <w:lsdException w:name="toc 3" w:uiPriority="39"/>
+    <w:lsdException w:name="toc 4" w:uiPriority="39"/>
+    <w:lsdException w:name="toc 5" w:uiPriority="39"/>
+    <w:lsdException w:name="toc 6" w:uiPriority="39"/>
+    <w:lsdException w:name="toc 7" w:uiPriority="39"/>
+    <w:lsdException w:name="toc 8" w:uiPriority="39"/>
+    <w:lsdException w:name="toc 9" w:uiPriority="39"/>
+    <w:lsdException w:name="caption" w:uiPriority="35" w:qFormat="1"/>
+    <w:lsdException w:name="Title" w:semiHidden="0" w:uiPriority="10" w:unhideWhenUsed="0" w:qFormat="1"/>
+    <w:lsdException w:name="Default Paragraph Font" w:uiPriority="1"/>
+    <w:lsdException w:name="Subtitle" w:semiHidden="0" w:uiPriority="11" w:unhideWhenUsed="0" w:qFormat="1"/>
+    <w:lsdException w:name="Strong" w:semiHidden="0" w:uiPriority="22" w:unhideWhenUsed="0" w:qFormat="1"/>
+    <w:lsdException w:name="Emphasis" w:semiHidden="0" w:uiPriority="20" w:unhideWhenUsed="0" w:qFormat="1"/>
+    <w:lsdException w:name="Table Grid" w:semiHidden="0" w:uiPriority="59" w:unhideWhenUsed="0"/>
+    <w:lsdException w:name="Placeholder Text" w:unhideWhenUsed="0"/>
+    <w:lsdException w:name="No Spacing" w:semiHidden="0" w:uiPriority="1" w:unhideWhenUsed="0" w:qFormat="1"/>
+    <w:lsdException w:name="Light Shading" w:semiHidden="0" w:uiPriority="60" w:unhideWhenUsed="0"/>
+    <w:lsdException w:name="Light List" w:semiHidden="0" w:uiPriority="61" w:unhideWhenUsed="0"/>
+    <w:lsdException w:name="Light Grid" w:semiHidden="0" w:uiPriority="62" w:unhideWhenUsed="0"/>
+    <w:lsdException w:name="Medium Shading 1" w:semiHidden="0" w:uiPriority="63" w:unhideWhenUsed="0"/>
+    <w:lsdException w:name="Medium Shading 2" w:semiHidden="0" w:uiPriority="64" w:unhideWhenUsed="0"/>
+    <w:lsdException w:name="Medium List 1" w:semiHidden="0" w:uiPriority="65" w:unhideWhenUsed="0"/>
+    <w:lsdException w:name="Medium List 2" w:semiHidden="0" w:uiPriority="66" w:unhideWhenUsed="0"/>
+    <w:lsdException w:name="Medium Grid 1" w:semiHidden="0" w:uiPriority="67" w:unhideWhenUsed="0"/>
+    <w:lsdException w:name="Medium Grid 2" w:semiHidden="0" w:uiPriority="68" w:unhideWhenUsed="0"/>
+    <w:lsdException w:name="Medium Grid 3" w:semiHidden="0" w:uiPriority="69" w:unhideWhenUsed="0"/>
+    <w:lsdException w:name="Dark List" w:semiHidden="0" w:uiPriority="70" w:unhideWhenUsed="0"/>
+    <w:lsdException w:name="Colorful Shading" w:semiHidden="0" w:uiPriority="71" w:unhideWhenUsed="0"/>
+    <w:lsdException w:name="Colorful List" w:semiHidden="0" w:uiPriority="72" w:unhideWhenUsed="0"/>
+    <w:lsdException w:name="Colorful Grid" w:semiHidden="0" w:uiPriority="73" w:unhideWhenUsed="0"/>
+    <w:lsdException w:name="Light Shading Accent 1" w:semiHidden="0" w:uiPriority="60" w:unhideWhenUsed="0"/>
+    <w:lsdException w:name="Light List Accent 1" w:semiHidden="0" w:uiPriority="61" w:unhideWhenUsed="0"/>
+    <w:lsdException w:name="Light Grid Accent 1" w:semiHidden="0" w:uiPriority="62" w:unhideWhenUsed="0"/>
+    <w:lsdException w:name="Medium Shading 1 Accent 1" w:semiHidden="0" w:uiPriority="63" w:unhideWhenUsed="0"/>
+    <w:lsdException w:name="Medium Shading 2 Accent 1" w:semiHidden="0" w:uiPriority="64" w:unhideWhenUsed="0"/>
+    <w:lsdException w:name="Medium List 1 Accent 1" w:semiHidden="0" w:uiPriority="65" w:unhideWhenUsed="0"/>
+    <w:lsdException w:name="Revision" w:unhideWhenUsed="0"/>
+    <w:lsdException w:name="List Paragraph" w:semiHidden="0" w:uiPriority="34" w:unhideWhenUsed="0" w:qFormat="1"/>
+    <w:lsdException w:name="Quote" w:semiHidden="0" w:uiPriority="29" w:unhideWhenUsed="0" w:qFormat="1"/>
+    <w:lsdException w:name="Intense Quote" w:semiHidden="0" w:uiPriority="30" w:unhideWhenUsed="0" w:qFormat="1"/>
+    <w:lsdException w:name="Medium List 2 Accent 1" w:semiHidden="0" w:uiPriority="66" w:unhideWhenUsed="0"/>
+    <w:lsdException w:name="Medium Grid 1 Accent 1" w:semiHidden="0" w:uiPriority="67" w:unhideWhenUsed="0"/>
+    <w:lsdException w:name="Medium Grid 2 Accent 1" w:semiHidden="0" w:uiPriority="68" w:unhideWhenUsed="0"/>
+    <w:lsdException w:name="Medium Grid 3 Accent 1" w:semiHidden="0" w:uiPriority="69" w:unhideWhenUsed="0"/>
+    <w:lsdException w:name="Dark List Accent 1" w:semiHidden="0" w:uiPriority="70" w:unhideWhenUsed="0"/>
+    <w:lsdException w:name="Colorful Shading Accent 1" w:semiHidden="0" w:uiPriority="71" w:unhideWhenUsed="0"/>
+    <w:lsdException w:name="Colorful List Accent 1" w:semiHidden="0" w:uiPriority="72" w:unhideWhenUsed="0"/>
+    <w:lsdException w:name="Colorful Grid Accent 1" w:semiHidden="0" w:uiPriority="73" w:unhideWhenUsed="0"/>
+    <w:lsdException w:name="Light Shading Accent 2" w:semiHidden="0" w:uiPriority="60" w:unhideWhenUsed="0"/>
+    <w:lsdException w:name="Light List Accent 2" w:semiHidden="0" w:uiPriority="61" w:unhideWhenUsed="0"/>
+    <w:lsdException w:name="Light Grid Accent 2" w:semiHidden="0" w:uiPriority="62" w:unhideWhenUsed="0"/>
+    <w:lsdException w:name="Medium Shading 1 Accent 2" w:semiHidden="0" w:uiPriority="63" w:unhideWhenUsed="0"/>
+    <w:lsdException w:name="Medium Shading 2 Accent 2" w:semiHidden="0" w:uiPriority="64" w:unhideWhenUsed="0"/>
+    <w:lsdException w:name="Medium List 1 Accent 2" w:semiHidden="0" w:uiPriority="65" w:unhideWhenUsed="0"/>
+    <w:lsdException w:name="Medium List 2 Accent 2" w:semiHidden="0" w:uiPriority="66" w:unhideWhenUsed="0"/>
+    <w:lsdException w:name="Medium Grid 1 Accent 2" w:semiHidden="0" w:uiPriority="67" w:unhideWhenUsed="0"/>
+    <w:lsdException w:name="Medium Grid 2 Accent 2" w:semiHidden="0" w:uiPriority="68" w:unhideWhenUsed="0"/>
+    <w:lsdException w:name="Medium Grid 3 Accent 2" w:semiHidden="0" w:uiPriority="69" w:unhideWhenUsed="0"/>
+    <w:lsdException w:name="Dark List Accent 2" w:semiHidden="0" w:uiPriority="70" w:unhideWhenUsed="0"/>
+    <w:lsdException w:name="Colorful Shading Accent 2" w:semiHidden="0" w:uiPriority="71" w:unhideWhenUsed="0"/>
+    <w:lsdException w:name="Colorful List Accent 2" w:semiHidden="0" w:uiPriority="72" w:unhideWhenUsed="0"/>
+    <w:lsdException w:name="Colorful Grid Accent 2" w:semiHidden="0" w:uiPriority="73" w:unhideWhenUsed="0"/>
+    <w:lsdException w:name="Light Shading Accent 3" w:semiHidden="0" w:uiPriority="60" w:unhideWhenUsed="0"/>
+    <w:lsdException w:name="Light List Accent 3" w:semiHidden="0" w:uiPriority="61" w:unhideWhenUsed="0"/>
+    <w:lsdException w:name="Light Grid Accent 3" w:semiHidden="0" w:uiPriority="62" w:unhideWhenUsed="0"/>
+    <w:lsdException w:name="Medium Shading 1 Accent 3" w:semiHidden="0" w:uiPriority="63" w:unhideWhenUsed="0"/>
+    <w:lsdException w:name="Medium Shading 2 Accent 3" w:semiHidden="0" w:uiPriority="64" w:unhideWhenUsed="0"/>
+    <w:lsdException w:name="Medium List 1 Accent 3" w:semiHidden="0" w:uiPriority="65" w:unhideWhenUsed="0"/>
+    <w:lsdException w:name="Medium List 2 Accent 3" w:semiHidden="0" w:uiPriority="66" w:unhideWhenUsed="0"/>
+    <w:lsdException w:name="Medium Grid 1 Accent 3" w:semiHidden="0" w:uiPriority="67" w:unhideWhenUsed="0"/>
+    <w:lsdException w:name="Medium Grid 2 Accent 3" w:semiHidden="0" w:uiPriority="68" w:unhideWhenUsed="0"/>
+    <w:lsdException w:name="Medium Grid 3 Accent 3" w:semiHidden="0" w:uiPriority="69" w:unhideWhenUsed="0"/>
+    <w:lsdException w:name="Dark List Accent 3" w:semiHidden="0" w:uiPriority="70" w:unhideWhenUsed="0"/>
+    <w:lsdException w:name="Colorful Shading Accent 3" w:semiHidden="0" w:uiPriority="71" w:unhideWhenUsed="0"/>
+    <w:lsdException w:name="Colorful List Accent 3" w:semiHidden="0" w:uiPriority="72" w:unhideWhenUsed="0"/>
+    <w:lsdException w:name="Colorful Grid Accent 3" w:semiHidden="0" w:uiPriority="73" w:unhideWhenUsed="0"/>
+    <w:lsdException w:name="Light Shading Accent 4" w:semiHidden="0" w:uiPriority="60" w:unhideWhenUsed="0"/>
+    <w:lsdException w:name="Light List Accent 4" w:semiHidden="0" w:uiPriority="61" w:unhideWhenUsed="0"/>
+    <w:lsdException w:name="Light Grid Accent 4" w:semiHidden="0" w:uiPriority="62" w:unhideWhenUsed="0"/>
+    <w:lsdException w:name="Medium Shading 1 Accent 4" w:semiHidden="0" w:uiPriority="63" w:unhideWhenUsed="0"/>
+    <w:lsdException w:name="Medium Shading 2 Accent 4" w:semiHidden="0" w:uiPriority="64" w:unhideWhenUsed="0"/>
+    <w:lsdException w:name="Medium List 1 Accent 4" w:semiHidden="0" w:uiPriority="65" w:unhideWhenUsed="0"/>
+    <w:lsdException w:name="Medium List 2 Accent 4" w:semiHidden="0" w:uiPriority="66" w:unhideWhenUsed="0"/>
+    <w:lsdException w:name="Medium Grid 1 Accent 4" w:semiHidden="0" w:uiPriority="67" w:unhideWhenUsed="0"/>
+    <w:lsdException w:name="Medium Grid 2 Accent 4" w:semiHidden="0" w:uiPriority="68" w:unhideWhenUsed="0"/>
+    <w:lsdException w:name="Medium Grid 3 Accent 4" w:semiHidden="0" w:uiPriority="69" w:unhideWhenUsed="0"/>
+    <w:lsdException w:name="Dark List Accent 4" w:semiHidden="0" w:uiPriority="70" w:unhideWhenUsed="0"/>
+    <w:lsdException w:name="Colorful Shading Accent 4" w:semiHidden="0" w:uiPriority="71" w:unhideWhenUsed="0"/>
+    <w:lsdException w:name="Colorful List Accent 4" w:semiHidden="0" w:uiPriority="72" w:unhideWhenUsed="0"/>
+    <w:lsdException w:name="Colorful Grid Accent 4" w:semiHidden="0" w:uiPriority="73" w:unhideWhenUsed="0"/>
+    <w:lsdException w:name="Light Shading Accent 5" w:semiHidden="0" w:uiPriority="60" w:unhideWhenUsed="0"/>
+    <w:lsdException w:name="Light List Accent 5" w:semiHidden="0" w:uiPriority="61" w:unhideWhenUsed="0"/>
+    <w:lsdException w:name="Light Grid Accent 5" w:semiHidden="0" w:uiPriority="62" w:unhideWhenUsed="0"/>
+    <w:lsdException w:name="Medium Shading 1 Accent 5" w:semiHidden="0" w:uiPriority="63" w:unhideWhenUsed="0"/>
+    <w:lsdException w:name="Medium Shading 2 Accent 5" w:semiHidden="0" w:uiPriority="64" w:unhideWhenUsed="0"/>
+    <w:lsdException w:name="Medium List 1 Accent 5" w:semiHidden="0" w:uiPriority="65" w:unhideWhenUsed="0"/>
+    <w:lsdException w:name="Medium List 2 Accent 5" w:semiHidden="0" w:uiPriority="66" w:unhideWhenUsed="0"/>
+    <w:lsdException w:name="Medium Grid 1 Accent 5" w:semiHidden="0" w:uiPriority="67" w:unhideWhenUsed="0"/>
+    <w:lsdException w:name="Medium Grid 2 Accent 5" w:semiHidden="0" w:uiPriority="68" w:unhideWhenUsed="0"/>
+    <w:lsdException w:name="Medium Grid 3 Accent 5" w:semiHidden="0" w:uiPriority="69" w:unhideWhenUsed="0"/>
+    <w:lsdException w:name="Dark List Accent 5" w:semiHidden="0" w:uiPriority="70" w:unhideWhenUsed="0"/>
+    <w:lsdException w:name="Colorful Shading Accent 5" w:semiHidden="0" w:uiPriority="71" w:unhideWhenUsed="0"/>
+    <w:lsdException w:name="Colorful List Accent 5" w:semiHidden="0" w:uiPriority="72" w:unhideWhenUsed="0"/>
+    <w:lsdException w:name="Colorful Grid Accent 5" w:semiHidden="0" w:uiPriority="73" w:unhideWhenUsed="0"/>
+    <w:lsdException w:name="Light Shading Accent 6" w:semiHidden="0" w:uiPriority="60" w:unhideWhenUsed="0"/>
+    <w:lsdException w:name="Light List Accent 6" w:semiHidden="0" w:uiPriority="61" w:unhideWhenUsed="0"/>
+    <w:lsdException w:name="Light Grid Accent 6" w:semiHidden="0" w:uiPriority="62" w:unhideWhenUsed="0"/>
+    <w:lsdException w:name="Medium Shading 1 Accent 6" w:semiHidden="0" w:uiPriority="63" w:unhideWhenUsed="0"/>
+    <w:lsdException w:name="Medium Shading 2 Accent 6" w:semiHidden="0" w:uiPriority="64" w:unhideWhenUsed="0"/>
+    <w:lsdException w:name="Medium List 1 Accent 6" w:semiHidden="0" w:uiPriority="65" w:unhideWhenUsed="0"/>
+    <w:lsdException w:name="Medium List 2 Accent 6" w:semiHidden="0" w:uiPriority="66" w:unhideWhenUsed="0"/>
+    <w:lsdException w:name="Medium Grid 1 Accent 6" w:semiHidden="0" w:uiPriority="67" w:unhideWhenUsed="0"/>
+    <w:lsdException w:name="Medium Grid 2 Accent 6" w:semiHidden="0" w:uiPriority="68" w:unhideWhenUsed="0"/>
+    <w:lsdException w:name="Medium Grid 3 Accent 6" w:semiHidden="0" w:uiPriority="69" w:unhideWhenUsed="0"/>
+    <w:lsdException w:name="Dark List Accent 6" w:semiHidden="0" w:uiPriority="70" w:unhideWhenUsed="0"/>
+    <w:lsdException w:name="Colorful Shading Accent 6" w:semiHidden="0" w:uiPriority="71" w:unhideWhenUsed="0"/>
+    <w:lsdException w:name="Colorful List Accent 6" w:semiHidden="0" w:uiPriority="72" w:unhideWhenUsed="0"/>
+    <w:lsdException w:name="Colorful Grid Accent 6" w:semiHidden="0" w:uiPriority="73" w:unhideWhenUsed="0"/>
+    <w:lsdException w:name="Subtle Emphasis" w:semiHidden="0" w:uiPriority="19" w:unhideWhenUsed="0" w:qFormat="1"/>
+    <w:lsdException w:name="Intense Emphasis" w:semiHidden="0" w:uiPriority="21" w:unhideWhenUsed="0" w:qFormat="1"/>
+    <w:lsdException w:name="Subtle Reference" w:semiHidden="0" w:uiPriority="31" w:unhideWhenUsed="0" w:qFormat="1"/>
+    <w:lsdException w:name="Intense Reference" w:semiHidden="0" w:uiPriority="32" w:unhideWhenUsed="0" w:qFormat="1"/>
+    <w:lsdException w:name="Book Title" w:semiHidden="0" w:uiPriority="33" w:unhideWhenUsed="0" w:qFormat="1"/>
+    <w:lsdException w:name="Bibliography" w:uiPriority="37"/>
+    <w:lsdException w:name="TOC Heading" w:uiPriority="39" w:qFormat="1"/>
+  </w:latentStyles>
+  <w:style w:type="paragraph" w:default="1" w:styleId="a">
+    <w:name w:val="Normal"/>
+    <w:qFormat/>
+  </w:style>
+  <w:style w:type="character" w:default="1" w:styleId="a0">
+    <w:name w:val="Default Paragraph Font"/>
+    <w:uiPriority w:val="1"/>
+    <w:semiHidden/>
+    <w:unhideWhenUsed/>
+  </w:style>
+  <w:style w:type="table" w:default="1" w:styleId="a1">
+    <w:name w:val="Normal Table"/>
+    <w:uiPriority w:val="99"/>
+    <w:semiHidden/>
+    <w:unhideWhenUsed/>
+    <w:tblPr>
+      <w:tblInd w:w="0" w:type="dxa"/>
+      <w:tblCellMar>
+        <w:top w:w="0" w:type="dxa"/>
+        <w:left w:w="108" w:type="dxa"/>
+        <w:bottom w:w="0" w:type="dxa"/>
+        <w:right w:w="108" w:type="dxa"/>
+      </w:tblCellMar>
+    </w:tblPr>
+  </w:style>
+  <w:style w:type="numbering" w:default="1" w:styleId="a2">
+    <w:name w:val="No List"/>
+    <w:uiPriority w:val="99"/>
+    <w:semiHidden/>
+    <w:unhideWhenUsed/>
   </w:style>
 </w:styles>
 </file>

--- a/Отчет по практике.docx
+++ b/Отчет по практике.docx
@@ -1,6 +1,6 @@
 
 <file path=word/document.xml><?xml version="1.0" encoding="utf-8"?>
-<w:document xmlns:wpc="http://schemas.microsoft.com/office/word/2010/wordprocessingCanvas" xmlns:mc="http://schemas.openxmlformats.org/markup-compatibility/2006" xmlns:o="urn:schemas-microsoft-com:office:office" xmlns:r="http://schemas.openxmlformats.org/officeDocument/2006/relationships" xmlns:m="http://schemas.openxmlformats.org/officeDocument/2006/math" xmlns:v="urn:schemas-microsoft-com:vml" xmlns:wp14="http://schemas.microsoft.com/office/word/2010/wordprocessingDrawing" xmlns:wp="http://schemas.openxmlformats.org/drawingml/2006/wordprocessingDrawing" xmlns:w10="urn:schemas-microsoft-com:office:word" xmlns:w="http://schemas.openxmlformats.org/wordprocessingml/2006/main" xmlns:w14="http://schemas.microsoft.com/office/word/2010/wordml" xmlns:wpg="http://schemas.microsoft.com/office/word/2010/wordprocessingGroup" xmlns:wpi="http://schemas.microsoft.com/office/word/2010/wordprocessingInk" xmlns:wne="http://schemas.microsoft.com/office/word/2006/wordml" xmlns:wps="http://schemas.microsoft.com/office/word/2010/wordprocessingShape" mc:Ignorable="w14 wp14">
+<w:document xmlns:ve="http://schemas.openxmlformats.org/markup-compatibility/2006" xmlns:o="urn:schemas-microsoft-com:office:office" xmlns:r="http://schemas.openxmlformats.org/officeDocument/2006/relationships" xmlns:m="http://schemas.openxmlformats.org/officeDocument/2006/math" xmlns:v="urn:schemas-microsoft-com:vml" xmlns:wp="http://schemas.openxmlformats.org/drawingml/2006/wordprocessingDrawing" xmlns:w10="urn:schemas-microsoft-com:office:word" xmlns:w="http://schemas.openxmlformats.org/wordprocessingml/2006/main" xmlns:wne="http://schemas.microsoft.com/office/word/2006/wordml">
   <w:body>
     <w:p>
       <w:pPr>
@@ -229,7 +229,7 @@
     <w:tbl>
       <w:tblPr>
         <w:tblW w:w="5000" w:type="pct"/>
-        <w:tblLook w:val="04A0" w:firstRow="1" w:lastRow="0" w:firstColumn="1" w:lastColumn="0" w:noHBand="0" w:noVBand="1"/>
+        <w:tblLook w:val="04A0"/>
       </w:tblPr>
       <w:tblGrid>
         <w:gridCol w:w="3909"/>
@@ -598,7 +598,7 @@
           <w:insideV w:val="single" w:sz="8" w:space="0" w:color="F3F3F3"/>
         </w:tblBorders>
         <w:tblLayout w:type="fixed"/>
-        <w:tblLook w:val="0600" w:firstRow="0" w:lastRow="0" w:firstColumn="0" w:lastColumn="0" w:noHBand="1" w:noVBand="1"/>
+        <w:tblLook w:val="0600"/>
       </w:tblPr>
       <w:tblGrid>
         <w:gridCol w:w="3009"/>
@@ -1655,7 +1655,6 @@
           <w:docPartUnique/>
         </w:docPartObj>
       </w:sdtPr>
-      <w:sdtEndPr/>
       <w:sdtContent>
         <w:p>
           <w:pPr>
@@ -2948,13 +2947,7 @@
         <w:contextualSpacing/>
       </w:pPr>
       <w:r>
-        <w:t xml:space="preserve">При нажатии кнопки следующий шаг происходят действия: </w:t>
-      </w:r>
-      <w:r>
-        <w:t>в поле промежуточных выводов указывается состояние вершины; на графе состояние вершины отображается соответствующим цветом (1 цвет – посещённая вершина, 2 цвет – использованная вершина) и номером порядка посещения и использования.</w:t>
-      </w:r>
-      <w:r>
-        <w:t xml:space="preserve"> При переходе к следующей </w:t>
+        <w:t xml:space="preserve">При нажатии кнопки следующий шаг происходят действия: в поле промежуточных выводов указывается состояние вершины; на графе состояние вершины отображается соответствующим цветом (1 цвет – посещённая вершина, 2 цвет – использованная вершина) и номером порядка посещения и использования. При переходе к следующей </w:t>
       </w:r>
       <w:r>
         <w:lastRenderedPageBreak/>
@@ -2987,7 +2980,7 @@
           <w:noProof/>
         </w:rPr>
         <w:drawing>
-          <wp:inline distT="114300" distB="114300" distL="114300" distR="114300" wp14:anchorId="5B7217EF" wp14:editId="430D0D4E">
+          <wp:inline distT="114300" distB="114300" distL="114300" distR="114300">
             <wp:extent cx="5731200" cy="3124200"/>
             <wp:effectExtent l="0" t="0" r="0" b="0"/>
             <wp:docPr id="1" name="image2.jpg" descr="Untitled Diagram.jpg"/>
@@ -3000,7 +2993,7 @@
                     <pic:cNvPicPr preferRelativeResize="0"/>
                   </pic:nvPicPr>
                   <pic:blipFill>
-                    <a:blip r:embed="rId6" cstate="print"/>
+                    <a:blip r:embed="rId5" cstate="print"/>
                     <a:srcRect/>
                     <a:stretch>
                       <a:fillRect/>
@@ -3026,7 +3019,10 @@
     <w:p>
       <w:pPr>
         <w:pStyle w:val="10"/>
-        <w:jc w:val="right"/>
+        <w:jc w:val="center"/>
+        <w:rPr>
+          <w:lang w:val="en-US"/>
+        </w:rPr>
       </w:pPr>
       <w:r>
         <w:t>Рисунок 1. Интерфейс программы. (</w:t>
@@ -3038,6 +3034,55 @@
       <w:proofErr w:type="gramEnd"/>
       <w:r>
         <w:t xml:space="preserve"> на сайте draw.io)</w:t>
+      </w:r>
+    </w:p>
+    <w:p>
+      <w:pPr>
+        <w:pStyle w:val="7"/>
+        <w:ind w:firstLine="0"/>
+        <w:jc w:val="left"/>
+        <w:rPr>
+          <w:rFonts w:ascii="Times New Roman" w:hAnsi="Times New Roman" w:cs="Times New Roman"/>
+          <w:i w:val="0"/>
+          <w:color w:val="auto"/>
+          <w:sz w:val="32"/>
+          <w:szCs w:val="32"/>
+        </w:rPr>
+      </w:pPr>
+      <w:r>
+        <w:rPr>
+          <w:rFonts w:ascii="Times New Roman" w:hAnsi="Times New Roman" w:cs="Times New Roman"/>
+          <w:i w:val="0"/>
+          <w:color w:val="auto"/>
+          <w:sz w:val="32"/>
+          <w:szCs w:val="32"/>
+        </w:rPr>
+        <w:t xml:space="preserve">1.2 </w:t>
+      </w:r>
+      <w:r>
+        <w:rPr>
+          <w:rFonts w:ascii="Times New Roman" w:hAnsi="Times New Roman" w:cs="Times New Roman"/>
+          <w:i w:val="0"/>
+          <w:color w:val="auto"/>
+          <w:sz w:val="32"/>
+          <w:szCs w:val="32"/>
+        </w:rPr>
+        <w:t>Изменения к спецификации</w:t>
+      </w:r>
+    </w:p>
+    <w:p>
+      <w:r>
+        <w:t>Для удобства пользователя было решено ввести кнопку «Выбрать файл», для считывания информации из файла.</w:t>
+      </w:r>
+    </w:p>
+    <w:p>
+      <w:pPr>
+        <w:rPr>
+          <w:lang w:val="en-US"/>
+        </w:rPr>
+      </w:pPr>
+      <w:r>
+        <w:t>Также в окне начальных данных граф представляется не в виде матрицы смежности, а в виде списков  смежности.</w:t>
       </w:r>
     </w:p>
     <w:p>
@@ -3059,7 +3104,7 @@
           <w:sz w:val="32"/>
           <w:szCs w:val="32"/>
         </w:rPr>
-        <w:t xml:space="preserve">1.2 </w:t>
+        <w:t>1.</w:t>
       </w:r>
       <w:r>
         <w:rPr>
@@ -3067,7 +3112,15 @@
           <w:sz w:val="32"/>
           <w:szCs w:val="32"/>
         </w:rPr>
-        <w:t>Описание входных и выходных данных</w:t>
+        <w:t>3</w:t>
+      </w:r>
+      <w:r>
+        <w:rPr>
+          <w:color w:val="000000"/>
+          <w:sz w:val="32"/>
+          <w:szCs w:val="32"/>
+        </w:rPr>
+        <w:t xml:space="preserve"> Описание входных и выходных данных</w:t>
       </w:r>
     </w:p>
     <w:p>
@@ -3087,13 +3140,7 @@
         <w:jc w:val="left"/>
       </w:pPr>
       <w:r>
-        <w:t xml:space="preserve">Граф, записанный в виде </w:t>
-      </w:r>
-      <w:r>
-        <w:t>матрицы</w:t>
-      </w:r>
-      <w:r>
-        <w:t xml:space="preserve"> смежности.</w:t>
+        <w:t>Граф, записанный в виде матрицы смежности.</w:t>
       </w:r>
     </w:p>
     <w:p>
@@ -3153,10 +3200,10 @@
                     <pic:cNvPicPr/>
                   </pic:nvPicPr>
                   <pic:blipFill>
-                    <a:blip r:embed="rId7">
+                    <a:blip r:embed="rId6" cstate="print">
                       <a:extLst>
                         <a:ext uri="{28A0092B-C50C-407E-A947-70E740481C1C}">
-                          <a14:useLocalDpi xmlns:a14="http://schemas.microsoft.com/office/drawing/2010/main" val="0"/>
+                          <a14:useLocalDpi xmlns:a14="http://schemas.microsoft.com/office/drawing/2010/main" xmlns:wps="http://schemas.microsoft.com/office/word/2010/wordprocessingShape" xmlns:wpi="http://schemas.microsoft.com/office/word/2010/wordprocessingInk" xmlns:wpg="http://schemas.microsoft.com/office/word/2010/wordprocessingGroup" xmlns:w14="http://schemas.microsoft.com/office/word/2010/wordml" xmlns:w="http://schemas.openxmlformats.org/wordprocessingml/2006/main" xmlns:w10="urn:schemas-microsoft-com:office:word" xmlns:wp14="http://schemas.microsoft.com/office/word/2010/wordprocessingDrawing" xmlns:v="urn:schemas-microsoft-com:vml" xmlns:o="urn:schemas-microsoft-com:office:office" xmlns:mc="http://schemas.openxmlformats.org/markup-compatibility/2006" xmlns:wpc="http://schemas.microsoft.com/office/word/2010/wordprocessingCanvas" xmlns="" val="0"/>
                         </a:ext>
                       </a:extLst>
                     </a:blip>
@@ -3236,10 +3283,10 @@
                     <pic:cNvPicPr/>
                   </pic:nvPicPr>
                   <pic:blipFill>
-                    <a:blip r:embed="rId8">
+                    <a:blip r:embed="rId7" cstate="print">
                       <a:extLst>
                         <a:ext uri="{28A0092B-C50C-407E-A947-70E740481C1C}">
-                          <a14:useLocalDpi xmlns:a14="http://schemas.microsoft.com/office/drawing/2010/main" val="0"/>
+                          <a14:useLocalDpi xmlns:a14="http://schemas.microsoft.com/office/drawing/2010/main" xmlns:wps="http://schemas.microsoft.com/office/word/2010/wordprocessingShape" xmlns:wpi="http://schemas.microsoft.com/office/word/2010/wordprocessingInk" xmlns:wpg="http://schemas.microsoft.com/office/word/2010/wordprocessingGroup" xmlns:w14="http://schemas.microsoft.com/office/word/2010/wordml" xmlns:w="http://schemas.openxmlformats.org/wordprocessingml/2006/main" xmlns:w10="urn:schemas-microsoft-com:office:word" xmlns:wp14="http://schemas.microsoft.com/office/word/2010/wordprocessingDrawing" xmlns:v="urn:schemas-microsoft-com:vml" xmlns:o="urn:schemas-microsoft-com:office:office" xmlns:mc="http://schemas.openxmlformats.org/markup-compatibility/2006" xmlns:wpc="http://schemas.microsoft.com/office/word/2010/wordprocessingCanvas" xmlns="" val="0"/>
                         </a:ext>
                       </a:extLst>
                     </a:blip>
@@ -3272,10 +3319,7 @@
         <w:t>Рисунок 3.</w:t>
       </w:r>
       <w:r>
-        <w:t xml:space="preserve"> </w:t>
-      </w:r>
-      <w:r>
-        <w:t>(</w:t>
+        <w:t xml:space="preserve"> (</w:t>
       </w:r>
       <w:proofErr w:type="gramStart"/>
       <w:r>
@@ -3320,10 +3364,10 @@
                     <pic:cNvPicPr/>
                   </pic:nvPicPr>
                   <pic:blipFill>
-                    <a:blip r:embed="rId9">
+                    <a:blip r:embed="rId8" cstate="print">
                       <a:extLst>
                         <a:ext uri="{28A0092B-C50C-407E-A947-70E740481C1C}">
-                          <a14:useLocalDpi xmlns:a14="http://schemas.microsoft.com/office/drawing/2010/main" val="0"/>
+                          <a14:useLocalDpi xmlns:a14="http://schemas.microsoft.com/office/drawing/2010/main" xmlns:wps="http://schemas.microsoft.com/office/word/2010/wordprocessingShape" xmlns:wpi="http://schemas.microsoft.com/office/word/2010/wordprocessingInk" xmlns:wpg="http://schemas.microsoft.com/office/word/2010/wordprocessingGroup" xmlns:w14="http://schemas.microsoft.com/office/word/2010/wordml" xmlns:w="http://schemas.openxmlformats.org/wordprocessingml/2006/main" xmlns:w10="urn:schemas-microsoft-com:office:word" xmlns:wp14="http://schemas.microsoft.com/office/word/2010/wordprocessingDrawing" xmlns:v="urn:schemas-microsoft-com:vml" xmlns:o="urn:schemas-microsoft-com:office:office" xmlns:mc="http://schemas.openxmlformats.org/markup-compatibility/2006" xmlns:wpc="http://schemas.microsoft.com/office/word/2010/wordprocessingCanvas" xmlns="" val="0"/>
                         </a:ext>
                       </a:extLst>
                     </a:blip>
@@ -3356,10 +3400,7 @@
         <w:t>Рисунок 4.</w:t>
       </w:r>
       <w:r>
-        <w:t xml:space="preserve"> </w:t>
-      </w:r>
-      <w:r>
-        <w:t>(</w:t>
+        <w:t xml:space="preserve"> (</w:t>
       </w:r>
       <w:proofErr w:type="gramStart"/>
       <w:r>
@@ -3398,10 +3439,10 @@
                     <pic:cNvPicPr/>
                   </pic:nvPicPr>
                   <pic:blipFill>
-                    <a:blip r:embed="rId10">
+                    <a:blip r:embed="rId9" cstate="print">
                       <a:extLst>
                         <a:ext uri="{28A0092B-C50C-407E-A947-70E740481C1C}">
-                          <a14:useLocalDpi xmlns:a14="http://schemas.microsoft.com/office/drawing/2010/main" val="0"/>
+                          <a14:useLocalDpi xmlns:a14="http://schemas.microsoft.com/office/drawing/2010/main" xmlns:wps="http://schemas.microsoft.com/office/word/2010/wordprocessingShape" xmlns:wpi="http://schemas.microsoft.com/office/word/2010/wordprocessingInk" xmlns:wpg="http://schemas.microsoft.com/office/word/2010/wordprocessingGroup" xmlns:w14="http://schemas.microsoft.com/office/word/2010/wordml" xmlns:w="http://schemas.openxmlformats.org/wordprocessingml/2006/main" xmlns:w10="urn:schemas-microsoft-com:office:word" xmlns:wp14="http://schemas.microsoft.com/office/word/2010/wordprocessingDrawing" xmlns:v="urn:schemas-microsoft-com:vml" xmlns:o="urn:schemas-microsoft-com:office:office" xmlns:mc="http://schemas.openxmlformats.org/markup-compatibility/2006" xmlns:wpc="http://schemas.microsoft.com/office/word/2010/wordprocessingCanvas" xmlns="" val="0"/>
                         </a:ext>
                       </a:extLst>
                     </a:blip>
@@ -3464,10 +3505,10 @@
                     <pic:cNvPicPr/>
                   </pic:nvPicPr>
                   <pic:blipFill>
-                    <a:blip r:embed="rId11">
+                    <a:blip r:embed="rId10" cstate="print">
                       <a:extLst>
                         <a:ext uri="{28A0092B-C50C-407E-A947-70E740481C1C}">
-                          <a14:useLocalDpi xmlns:a14="http://schemas.microsoft.com/office/drawing/2010/main" val="0"/>
+                          <a14:useLocalDpi xmlns:a14="http://schemas.microsoft.com/office/drawing/2010/main" xmlns:wps="http://schemas.microsoft.com/office/word/2010/wordprocessingShape" xmlns:wpi="http://schemas.microsoft.com/office/word/2010/wordprocessingInk" xmlns:wpg="http://schemas.microsoft.com/office/word/2010/wordprocessingGroup" xmlns:w14="http://schemas.microsoft.com/office/word/2010/wordml" xmlns:w="http://schemas.openxmlformats.org/wordprocessingml/2006/main" xmlns:w10="urn:schemas-microsoft-com:office:word" xmlns:wp14="http://schemas.microsoft.com/office/word/2010/wordprocessingDrawing" xmlns:v="urn:schemas-microsoft-com:vml" xmlns:o="urn:schemas-microsoft-com:office:office" xmlns:mc="http://schemas.openxmlformats.org/markup-compatibility/2006" xmlns:wpc="http://schemas.microsoft.com/office/word/2010/wordprocessingCanvas" xmlns="" val="0"/>
                         </a:ext>
                       </a:extLst>
                     </a:blip>
@@ -3526,10 +3567,10 @@
                     <pic:cNvPicPr/>
                   </pic:nvPicPr>
                   <pic:blipFill>
-                    <a:blip r:embed="rId12">
+                    <a:blip r:embed="rId11" cstate="print">
                       <a:extLst>
                         <a:ext uri="{28A0092B-C50C-407E-A947-70E740481C1C}">
-                          <a14:useLocalDpi xmlns:a14="http://schemas.microsoft.com/office/drawing/2010/main" val="0"/>
+                          <a14:useLocalDpi xmlns:a14="http://schemas.microsoft.com/office/drawing/2010/main" xmlns:wps="http://schemas.microsoft.com/office/word/2010/wordprocessingShape" xmlns:wpi="http://schemas.microsoft.com/office/word/2010/wordprocessingInk" xmlns:wpg="http://schemas.microsoft.com/office/word/2010/wordprocessingGroup" xmlns:w14="http://schemas.microsoft.com/office/word/2010/wordml" xmlns:w="http://schemas.openxmlformats.org/wordprocessingml/2006/main" xmlns:w10="urn:schemas-microsoft-com:office:word" xmlns:wp14="http://schemas.microsoft.com/office/word/2010/wordprocessingDrawing" xmlns:v="urn:schemas-microsoft-com:vml" xmlns:o="urn:schemas-microsoft-com:office:office" xmlns:mc="http://schemas.openxmlformats.org/markup-compatibility/2006" xmlns:wpc="http://schemas.microsoft.com/office/word/2010/wordprocessingCanvas" xmlns="" val="0"/>
                         </a:ext>
                       </a:extLst>
                     </a:blip>
@@ -3588,10 +3629,10 @@
                     <pic:cNvPicPr/>
                   </pic:nvPicPr>
                   <pic:blipFill>
-                    <a:blip r:embed="rId13">
+                    <a:blip r:embed="rId12" cstate="print">
                       <a:extLst>
                         <a:ext uri="{28A0092B-C50C-407E-A947-70E740481C1C}">
-                          <a14:useLocalDpi xmlns:a14="http://schemas.microsoft.com/office/drawing/2010/main" val="0"/>
+                          <a14:useLocalDpi xmlns:a14="http://schemas.microsoft.com/office/drawing/2010/main" xmlns:wps="http://schemas.microsoft.com/office/word/2010/wordprocessingShape" xmlns:wpi="http://schemas.microsoft.com/office/word/2010/wordprocessingInk" xmlns:wpg="http://schemas.microsoft.com/office/word/2010/wordprocessingGroup" xmlns:w14="http://schemas.microsoft.com/office/word/2010/wordml" xmlns:w="http://schemas.openxmlformats.org/wordprocessingml/2006/main" xmlns:w10="urn:schemas-microsoft-com:office:word" xmlns:wp14="http://schemas.microsoft.com/office/word/2010/wordprocessingDrawing" xmlns:v="urn:schemas-microsoft-com:vml" xmlns:o="urn:schemas-microsoft-com:office:office" xmlns:mc="http://schemas.openxmlformats.org/markup-compatibility/2006" xmlns:wpc="http://schemas.microsoft.com/office/word/2010/wordprocessingCanvas" xmlns="" val="0"/>
                         </a:ext>
                       </a:extLst>
                     </a:blip>
@@ -3649,10 +3690,10 @@
                     <pic:cNvPicPr/>
                   </pic:nvPicPr>
                   <pic:blipFill>
-                    <a:blip r:embed="rId14">
+                    <a:blip r:embed="rId13" cstate="print">
                       <a:extLst>
                         <a:ext uri="{28A0092B-C50C-407E-A947-70E740481C1C}">
-                          <a14:useLocalDpi xmlns:a14="http://schemas.microsoft.com/office/drawing/2010/main" val="0"/>
+                          <a14:useLocalDpi xmlns:a14="http://schemas.microsoft.com/office/drawing/2010/main" xmlns:wps="http://schemas.microsoft.com/office/word/2010/wordprocessingShape" xmlns:wpi="http://schemas.microsoft.com/office/word/2010/wordprocessingInk" xmlns:wpg="http://schemas.microsoft.com/office/word/2010/wordprocessingGroup" xmlns:w14="http://schemas.microsoft.com/office/word/2010/wordml" xmlns:w="http://schemas.openxmlformats.org/wordprocessingml/2006/main" xmlns:w10="urn:schemas-microsoft-com:office:word" xmlns:wp14="http://schemas.microsoft.com/office/word/2010/wordprocessingDrawing" xmlns:v="urn:schemas-microsoft-com:vml" xmlns:o="urn:schemas-microsoft-com:office:office" xmlns:mc="http://schemas.openxmlformats.org/markup-compatibility/2006" xmlns:wpc="http://schemas.microsoft.com/office/word/2010/wordprocessingCanvas" xmlns="" val="0"/>
                         </a:ext>
                       </a:extLst>
                     </a:blip>
@@ -3762,9 +3803,6 @@
     <w:p>
       <w:pPr>
         <w:pStyle w:val="2"/>
-        <w:rPr>
-          <w:lang w:val="en-US"/>
-        </w:rPr>
       </w:pPr>
       <w:bookmarkStart w:id="23" w:name="_m9i2oodwv98d" w:colFirst="0" w:colLast="0"/>
       <w:bookmarkEnd w:id="23"/>
@@ -3876,13 +3914,7 @@
         <w:t xml:space="preserve">реализация пошаговой работы алгоритма, </w:t>
       </w:r>
       <w:r>
-        <w:t>реализация графического представления графа, на основе входных данных</w:t>
-      </w:r>
-      <w:r>
-        <w:t xml:space="preserve"> с использованием пользовательского интерфейса,</w:t>
-      </w:r>
-      <w:r>
-        <w:t xml:space="preserve"> </w:t>
+        <w:t xml:space="preserve">реализация графического представления графа, на основе входных данных с использованием пользовательского интерфейса, </w:t>
       </w:r>
       <w:r>
         <w:t>тестирование программы. Оформление отчета.</w:t>
@@ -3938,7 +3970,7 @@
           <w:insideV w:val="single" w:sz="8" w:space="0" w:color="000000"/>
         </w:tblBorders>
         <w:tblLayout w:type="fixed"/>
-        <w:tblLook w:val="0600" w:firstRow="0" w:lastRow="0" w:firstColumn="0" w:lastColumn="0" w:noHBand="1" w:noVBand="1"/>
+        <w:tblLook w:val="0600"/>
       </w:tblPr>
       <w:tblGrid>
         <w:gridCol w:w="4514"/>
@@ -4216,7 +4248,7 @@
 </file>
 
 <file path=word/numbering.xml><?xml version="1.0" encoding="utf-8"?>
-<w:numbering xmlns:wpc="http://schemas.microsoft.com/office/word/2010/wordprocessingCanvas" xmlns:mc="http://schemas.openxmlformats.org/markup-compatibility/2006" xmlns:o="urn:schemas-microsoft-com:office:office" xmlns:r="http://schemas.openxmlformats.org/officeDocument/2006/relationships" xmlns:m="http://schemas.openxmlformats.org/officeDocument/2006/math" xmlns:v="urn:schemas-microsoft-com:vml" xmlns:wp14="http://schemas.microsoft.com/office/word/2010/wordprocessingDrawing" xmlns:wp="http://schemas.openxmlformats.org/drawingml/2006/wordprocessingDrawing" xmlns:w10="urn:schemas-microsoft-com:office:word" xmlns:w="http://schemas.openxmlformats.org/wordprocessingml/2006/main" xmlns:w14="http://schemas.microsoft.com/office/word/2010/wordml" xmlns:wpg="http://schemas.microsoft.com/office/word/2010/wordprocessingGroup" xmlns:wpi="http://schemas.microsoft.com/office/word/2010/wordprocessingInk" xmlns:wne="http://schemas.microsoft.com/office/word/2006/wordml" xmlns:wps="http://schemas.microsoft.com/office/word/2010/wordprocessingShape" mc:Ignorable="w14 wp14">
+<w:numbering xmlns:ve="http://schemas.openxmlformats.org/markup-compatibility/2006" xmlns:o="urn:schemas-microsoft-com:office:office" xmlns:r="http://schemas.openxmlformats.org/officeDocument/2006/relationships" xmlns:m="http://schemas.openxmlformats.org/officeDocument/2006/math" xmlns:v="urn:schemas-microsoft-com:vml" xmlns:wp="http://schemas.openxmlformats.org/drawingml/2006/wordprocessingDrawing" xmlns:w10="urn:schemas-microsoft-com:office:word" xmlns:w="http://schemas.openxmlformats.org/wordprocessingml/2006/main" xmlns:wne="http://schemas.microsoft.com/office/word/2006/wordml">
   <w:abstractNum w:abstractNumId="0">
     <w:nsid w:val="0B282517"/>
     <w:multiLevelType w:val="multilevel"/>
@@ -4569,7 +4601,7 @@
 </file>
 
 <file path=word/styles.xml><?xml version="1.0" encoding="utf-8"?>
-<w:styles xmlns:mc="http://schemas.openxmlformats.org/markup-compatibility/2006" xmlns:r="http://schemas.openxmlformats.org/officeDocument/2006/relationships" xmlns:w="http://schemas.openxmlformats.org/wordprocessingml/2006/main" xmlns:w14="http://schemas.microsoft.com/office/word/2010/wordml" mc:Ignorable="w14">
+<w:styles xmlns:r="http://schemas.openxmlformats.org/officeDocument/2006/relationships" xmlns:w="http://schemas.openxmlformats.org/wordprocessingml/2006/main">
   <w:docDefaults>
     <w:rPrDefault>
       <w:rPr>
@@ -4737,6 +4769,7 @@
   <w:style w:type="paragraph" w:default="1" w:styleId="a">
     <w:name w:val="Normal"/>
     <w:qFormat/>
+    <w:rsid w:val="00077198"/>
   </w:style>
   <w:style w:type="paragraph" w:styleId="1">
     <w:name w:val="heading 1"/>
@@ -4842,6 +4875,50 @@
       <w:szCs w:val="22"/>
     </w:rPr>
   </w:style>
+  <w:style w:type="paragraph" w:styleId="7">
+    <w:name w:val="heading 7"/>
+    <w:basedOn w:val="a"/>
+    <w:next w:val="a"/>
+    <w:link w:val="70"/>
+    <w:uiPriority w:val="9"/>
+    <w:unhideWhenUsed/>
+    <w:qFormat/>
+    <w:rsid w:val="00671D94"/>
+    <w:pPr>
+      <w:keepNext/>
+      <w:keepLines/>
+      <w:spacing w:before="200"/>
+      <w:outlineLvl w:val="6"/>
+    </w:pPr>
+    <w:rPr>
+      <w:rFonts w:asciiTheme="majorHAnsi" w:eastAsiaTheme="majorEastAsia" w:hAnsiTheme="majorHAnsi" w:cstheme="majorBidi"/>
+      <w:i/>
+      <w:iCs/>
+      <w:color w:val="404040" w:themeColor="text1" w:themeTint="BF"/>
+    </w:rPr>
+  </w:style>
+  <w:style w:type="paragraph" w:styleId="8">
+    <w:name w:val="heading 8"/>
+    <w:basedOn w:val="a"/>
+    <w:next w:val="a"/>
+    <w:link w:val="80"/>
+    <w:uiPriority w:val="9"/>
+    <w:unhideWhenUsed/>
+    <w:qFormat/>
+    <w:rsid w:val="00671D94"/>
+    <w:pPr>
+      <w:keepNext/>
+      <w:keepLines/>
+      <w:spacing w:before="200"/>
+      <w:outlineLvl w:val="7"/>
+    </w:pPr>
+    <w:rPr>
+      <w:rFonts w:asciiTheme="majorHAnsi" w:eastAsiaTheme="majorEastAsia" w:hAnsiTheme="majorHAnsi" w:cstheme="majorBidi"/>
+      <w:color w:val="404040" w:themeColor="text1" w:themeTint="BF"/>
+      <w:sz w:val="20"/>
+      <w:szCs w:val="20"/>
+    </w:rPr>
+  </w:style>
   <w:style w:type="character" w:default="1" w:styleId="a0">
     <w:name w:val="Default Paragraph Font"/>
     <w:uiPriority w:val="1"/>
@@ -4853,6 +4930,7 @@
     <w:uiPriority w:val="99"/>
     <w:semiHidden/>
     <w:unhideWhenUsed/>
+    <w:qFormat/>
     <w:tblPr>
       <w:tblInd w:w="0" w:type="dxa"/>
       <w:tblCellMar>
@@ -4925,6 +5003,12 @@
     <w:tblPr>
       <w:tblStyleRowBandSize w:val="1"/>
       <w:tblStyleColBandSize w:val="1"/>
+      <w:tblCellMar>
+        <w:top w:w="0" w:type="dxa"/>
+        <w:left w:w="0" w:type="dxa"/>
+        <w:bottom w:w="0" w:type="dxa"/>
+        <w:right w:w="0" w:type="dxa"/>
+      </w:tblCellMar>
     </w:tblPr>
   </w:style>
   <w:style w:type="table" w:customStyle="1" w:styleId="a6">
@@ -4933,6 +5017,12 @@
     <w:tblPr>
       <w:tblStyleRowBandSize w:val="1"/>
       <w:tblStyleColBandSize w:val="1"/>
+      <w:tblCellMar>
+        <w:top w:w="0" w:type="dxa"/>
+        <w:left w:w="0" w:type="dxa"/>
+        <w:bottom w:w="0" w:type="dxa"/>
+        <w:right w:w="0" w:type="dxa"/>
+      </w:tblCellMar>
     </w:tblPr>
   </w:style>
   <w:style w:type="table" w:customStyle="1" w:styleId="a7">
@@ -4941,6 +5031,12 @@
     <w:tblPr>
       <w:tblStyleRowBandSize w:val="1"/>
       <w:tblStyleColBandSize w:val="1"/>
+      <w:tblCellMar>
+        <w:top w:w="0" w:type="dxa"/>
+        <w:left w:w="0" w:type="dxa"/>
+        <w:bottom w:w="0" w:type="dxa"/>
+        <w:right w:w="0" w:type="dxa"/>
+      </w:tblCellMar>
     </w:tblPr>
   </w:style>
   <w:style w:type="paragraph" w:styleId="a8">
@@ -4977,6 +5073,32 @@
     <w:name w:val="apple-converted-space"/>
     <w:basedOn w:val="a0"/>
     <w:rsid w:val="0066790D"/>
+  </w:style>
+  <w:style w:type="character" w:customStyle="1" w:styleId="70">
+    <w:name w:val="Заголовок 7 Знак"/>
+    <w:basedOn w:val="a0"/>
+    <w:link w:val="7"/>
+    <w:uiPriority w:val="9"/>
+    <w:rsid w:val="00671D94"/>
+    <w:rPr>
+      <w:rFonts w:asciiTheme="majorHAnsi" w:eastAsiaTheme="majorEastAsia" w:hAnsiTheme="majorHAnsi" w:cstheme="majorBidi"/>
+      <w:i/>
+      <w:iCs/>
+      <w:color w:val="404040" w:themeColor="text1" w:themeTint="BF"/>
+    </w:rPr>
+  </w:style>
+  <w:style w:type="character" w:customStyle="1" w:styleId="80">
+    <w:name w:val="Заголовок 8 Знак"/>
+    <w:basedOn w:val="a0"/>
+    <w:link w:val="8"/>
+    <w:uiPriority w:val="9"/>
+    <w:rsid w:val="00671D94"/>
+    <w:rPr>
+      <w:rFonts w:asciiTheme="majorHAnsi" w:eastAsiaTheme="majorEastAsia" w:hAnsiTheme="majorHAnsi" w:cstheme="majorBidi"/>
+      <w:color w:val="404040" w:themeColor="text1" w:themeTint="BF"/>
+      <w:sz w:val="20"/>
+      <w:szCs w:val="20"/>
+    </w:rPr>
   </w:style>
 </w:styles>
 </file>
